--- a/Daniel Quiteque__Trabalho de Simulação.docx
+++ b/Daniel Quiteque__Trabalho de Simulação.docx
@@ -12,12 +12,12 @@
           <wp:inline distB="114300" distT="114300" distL="114300" distR="114300">
             <wp:extent cx="6700838" cy="8963025"/>
             <wp:effectExtent b="0" l="0" r="0" t="0"/>
-            <wp:docPr id="2" name="image3.png"/>
+            <wp:docPr id="3" name="image6.png"/>
             <a:graphic>
               <a:graphicData uri="http://schemas.openxmlformats.org/drawingml/2006/picture">
                 <pic:pic>
                   <pic:nvPicPr>
-                    <pic:cNvPr id="0" name="image3.png"/>
+                    <pic:cNvPr id="0" name="image6.png"/>
                     <pic:cNvPicPr preferRelativeResize="0"/>
                   </pic:nvPicPr>
                   <pic:blipFill>
@@ -131,12 +131,12 @@
           <wp:inline distB="114300" distT="114300" distL="114300" distR="114300">
             <wp:extent cx="4953000" cy="352456"/>
             <wp:effectExtent b="0" l="0" r="0" t="0"/>
-            <wp:docPr id="1" name="image1.png"/>
+            <wp:docPr id="1" name="image5.png"/>
             <a:graphic>
               <a:graphicData uri="http://schemas.openxmlformats.org/drawingml/2006/picture">
                 <pic:pic>
                   <pic:nvPicPr>
-                    <pic:cNvPr id="0" name="image1.png"/>
+                    <pic:cNvPr id="0" name="image5.png"/>
                     <pic:cNvPicPr preferRelativeResize="0"/>
                   </pic:nvPicPr>
                   <pic:blipFill>
@@ -215,12 +215,12 @@
           <wp:inline distB="114300" distT="114300" distL="114300" distR="114300">
             <wp:extent cx="2871788" cy="281893"/>
             <wp:effectExtent b="0" l="0" r="0" t="0"/>
-            <wp:docPr id="4" name="image1.png"/>
+            <wp:docPr id="7" name="image5.png"/>
             <a:graphic>
               <a:graphicData uri="http://schemas.openxmlformats.org/drawingml/2006/picture">
                 <pic:pic>
                   <pic:nvPicPr>
-                    <pic:cNvPr id="0" name="image1.png"/>
+                    <pic:cNvPr id="0" name="image5.png"/>
                     <pic:cNvPicPr preferRelativeResize="0"/>
                   </pic:nvPicPr>
                   <pic:blipFill>
@@ -1521,7 +1521,7 @@
       <w:pPr>
         <w:numPr>
           <w:ilvl w:val="0"/>
-          <w:numId w:val="2"/>
+          <w:numId w:val="3"/>
         </w:numPr>
         <w:spacing w:line="480" w:lineRule="auto"/>
         <w:ind w:left="720" w:hanging="450"/>
@@ -1543,7 +1543,7 @@
       <w:pPr>
         <w:numPr>
           <w:ilvl w:val="0"/>
-          <w:numId w:val="2"/>
+          <w:numId w:val="3"/>
         </w:numPr>
         <w:spacing w:line="480" w:lineRule="auto"/>
         <w:ind w:left="720" w:hanging="360"/>
@@ -4195,7 +4195,7 @@
       <w:pPr>
         <w:numPr>
           <w:ilvl w:val="0"/>
-          <w:numId w:val="3"/>
+          <w:numId w:val="6"/>
         </w:numPr>
         <w:spacing w:after="240" w:before="240" w:line="480" w:lineRule="auto"/>
         <w:ind w:left="720" w:hanging="360"/>
@@ -4235,7 +4235,7 @@
       <w:pPr>
         <w:numPr>
           <w:ilvl w:val="0"/>
-          <w:numId w:val="3"/>
+          <w:numId w:val="6"/>
         </w:numPr>
         <w:spacing w:after="240" w:before="240" w:line="480" w:lineRule="auto"/>
         <w:ind w:left="720" w:hanging="360"/>
@@ -4358,7 +4358,7 @@
       <w:pPr>
         <w:numPr>
           <w:ilvl w:val="0"/>
-          <w:numId w:val="3"/>
+          <w:numId w:val="6"/>
         </w:numPr>
         <w:spacing w:after="0" w:afterAutospacing="0" w:before="240" w:line="480" w:lineRule="auto"/>
         <w:ind w:left="720" w:hanging="360"/>
@@ -4380,7 +4380,7 @@
       <w:pPr>
         <w:numPr>
           <w:ilvl w:val="0"/>
-          <w:numId w:val="3"/>
+          <w:numId w:val="6"/>
         </w:numPr>
         <w:spacing w:after="240" w:before="0" w:beforeAutospacing="0" w:line="480" w:lineRule="auto"/>
         <w:ind w:left="720" w:hanging="360"/>
@@ -5302,12 +5302,12 @@
           <wp:inline distB="114300" distT="114300" distL="114300" distR="114300">
             <wp:extent cx="5895975" cy="2746899"/>
             <wp:effectExtent b="0" l="0" r="0" t="0"/>
-            <wp:docPr id="3" name="image2.png"/>
+            <wp:docPr id="4" name="image3.png"/>
             <a:graphic>
               <a:graphicData uri="http://schemas.openxmlformats.org/drawingml/2006/picture">
                 <pic:pic>
                   <pic:nvPicPr>
-                    <pic:cNvPr id="0" name="image2.png"/>
+                    <pic:cNvPr id="0" name="image3.png"/>
                     <pic:cNvPicPr preferRelativeResize="0"/>
                   </pic:nvPicPr>
                   <pic:blipFill>
@@ -5972,7 +5972,7 @@
           <w:szCs w:val="24"/>
           <w:rtl w:val="0"/>
         </w:rPr>
-        <w:t xml:space="preserve"> é aproximadamente </w:t>
+        <w:t xml:space="preserve"> é de aproximadamente </w:t>
       </w:r>
       <w:r>
         <w:rPr>
@@ -6549,12 +6549,533 @@
           <w:szCs w:val="24"/>
           <w:rtl w:val="0"/>
         </w:rPr>
-        <w:t xml:space="preserve">P(X=3)=1/6 ​⋅(1− 1/6)^2 = 61​⋅(65​)2=61​⋅3625​=21625​≈0,1157​</w:t>
-      </w:r>
-    </w:p>
-    <w:p>
-      <w:pPr>
-        <w:spacing w:line="480" w:lineRule="auto"/>
+        <w:t xml:space="preserve">P(X=3)=1/6 ​⋅(1− 1/6)^2 = 1/6​⋅(5/6​)^2 = (1/6) * (25/36)  ​= 25/216 ​≈ 0,1157​.</w:t>
+      </w:r>
+    </w:p>
+    <w:p>
+      <w:pPr>
+        <w:spacing w:after="240" w:before="240" w:line="480" w:lineRule="auto"/>
+        <w:rPr>
+          <w:rFonts w:ascii="Comfortaa Medium" w:cs="Comfortaa Medium" w:eastAsia="Comfortaa Medium" w:hAnsi="Comfortaa Medium"/>
+          <w:b w:val="1"/>
+          <w:sz w:val="24"/>
+          <w:szCs w:val="24"/>
+        </w:rPr>
+      </w:pPr>
+      <w:r>
+        <w:rPr>
+          <w:rFonts w:ascii="Comfortaa Medium" w:cs="Comfortaa Medium" w:eastAsia="Comfortaa Medium" w:hAnsi="Comfortaa Medium"/>
+          <w:sz w:val="24"/>
+          <w:szCs w:val="24"/>
+          <w:rtl w:val="0"/>
+        </w:rPr>
+        <w:t xml:space="preserve">Logo: A probabilidade de ganhar </w:t>
+      </w:r>
+      <w:r>
+        <w:rPr>
+          <w:rFonts w:ascii="Comfortaa Medium" w:cs="Comfortaa Medium" w:eastAsia="Comfortaa Medium" w:hAnsi="Comfortaa Medium"/>
+          <w:b w:val="1"/>
+          <w:sz w:val="24"/>
+          <w:szCs w:val="24"/>
+          <w:rtl w:val="0"/>
+        </w:rPr>
+        <w:t xml:space="preserve">no 3º lançamento</w:t>
+      </w:r>
+      <w:r>
+        <w:rPr>
+          <w:rFonts w:ascii="Comfortaa Medium" w:cs="Comfortaa Medium" w:eastAsia="Comfortaa Medium" w:hAnsi="Comfortaa Medium"/>
+          <w:sz w:val="24"/>
+          <w:szCs w:val="24"/>
+          <w:rtl w:val="0"/>
+        </w:rPr>
+        <w:t xml:space="preserve"> é </w:t>
+      </w:r>
+      <w:r>
+        <w:rPr>
+          <w:rFonts w:ascii="Comfortaa Medium" w:cs="Comfortaa Medium" w:eastAsia="Comfortaa Medium" w:hAnsi="Comfortaa Medium"/>
+          <w:b w:val="1"/>
+          <w:sz w:val="24"/>
+          <w:szCs w:val="24"/>
+          <w:rtl w:val="0"/>
+        </w:rPr>
+        <w:t xml:space="preserve">aproximadamente 11,57%.</w:t>
+      </w:r>
+    </w:p>
+    <w:p>
+      <w:pPr>
+        <w:spacing w:after="240" w:before="240" w:line="480" w:lineRule="auto"/>
+        <w:rPr>
+          <w:rFonts w:ascii="Comfortaa Medium" w:cs="Comfortaa Medium" w:eastAsia="Comfortaa Medium" w:hAnsi="Comfortaa Medium"/>
+          <w:b w:val="1"/>
+          <w:sz w:val="24"/>
+          <w:szCs w:val="24"/>
+        </w:rPr>
+      </w:pPr>
+      <w:r>
+        <w:rPr>
+          <w:rFonts w:ascii="Comfortaa Medium" w:cs="Comfortaa Medium" w:eastAsia="Comfortaa Medium" w:hAnsi="Comfortaa Medium"/>
+          <w:b w:val="1"/>
+          <w:sz w:val="24"/>
+          <w:szCs w:val="24"/>
+          <w:rtl w:val="0"/>
+        </w:rPr>
+        <w:t xml:space="preserve">b) Qual a probabilidade de que ele precise de pelo menos 4 lançamentos?</w:t>
+      </w:r>
+    </w:p>
+    <w:p>
+      <w:pPr>
+        <w:spacing w:after="160" w:line="259" w:lineRule="auto"/>
+        <w:rPr>
+          <w:rFonts w:ascii="Comfortaa Medium" w:cs="Comfortaa Medium" w:eastAsia="Comfortaa Medium" w:hAnsi="Comfortaa Medium"/>
+          <w:sz w:val="24"/>
+          <w:szCs w:val="24"/>
+        </w:rPr>
+      </w:pPr>
+      <w:r>
+        <w:rPr>
+          <w:rFonts w:ascii="Comfortaa Medium" w:cs="Comfortaa Medium" w:eastAsia="Comfortaa Medium" w:hAnsi="Comfortaa Medium"/>
+          <w:sz w:val="24"/>
+          <w:szCs w:val="24"/>
+          <w:rtl w:val="0"/>
+        </w:rPr>
+        <w:t xml:space="preserve">P(X≥4) = 1 − P(X&lt;4) = 1−P(X=1)−P(X=2)−P(X=3)</w:t>
+      </w:r>
+    </w:p>
+    <w:p>
+      <w:pPr>
+        <w:spacing w:after="160" w:line="259" w:lineRule="auto"/>
+        <w:rPr>
+          <w:rFonts w:ascii="Comfortaa Medium" w:cs="Comfortaa Medium" w:eastAsia="Comfortaa Medium" w:hAnsi="Comfortaa Medium"/>
+          <w:sz w:val="24"/>
+          <w:szCs w:val="24"/>
+        </w:rPr>
+      </w:pPr>
+      <w:r>
+        <w:rPr>
+          <w:rtl w:val="0"/>
+        </w:rPr>
+      </w:r>
+    </w:p>
+    <w:p>
+      <w:pPr>
+        <w:spacing w:after="160" w:line="259" w:lineRule="auto"/>
+        <w:rPr>
+          <w:rFonts w:ascii="Comfortaa Medium" w:cs="Comfortaa Medium" w:eastAsia="Comfortaa Medium" w:hAnsi="Comfortaa Medium"/>
+          <w:sz w:val="24"/>
+          <w:szCs w:val="24"/>
+        </w:rPr>
+      </w:pPr>
+      <w:r>
+        <w:rPr>
+          <w:rFonts w:ascii="Comfortaa Medium" w:cs="Comfortaa Medium" w:eastAsia="Comfortaa Medium" w:hAnsi="Comfortaa Medium"/>
+          <w:sz w:val="24"/>
+          <w:szCs w:val="24"/>
+          <w:rtl w:val="0"/>
+        </w:rPr>
+        <w:t xml:space="preserve">P(1)= ​ ​ </w:t>
+      </w:r>
+      <m:oMath>
+        <m:r>
+          <w:rPr>
+            <w:rFonts w:ascii="Cambria Math" w:cs="Cambria Math" w:eastAsia="Cambria Math" w:hAnsi="Cambria Math"/>
+            <w:sz w:val="24"/>
+            <w:szCs w:val="24"/>
+          </w:rPr>
+          <m:t xml:space="preserve">P</m:t>
+        </m:r>
+        <m:d>
+          <m:dPr>
+            <m:begChr m:val="("/>
+            <m:endChr m:val=")"/>
+            <m:ctrlPr>
+              <w:rPr>
+                <w:rFonts w:ascii="Cambria Math" w:cs="Cambria Math" w:eastAsia="Cambria Math" w:hAnsi="Cambria Math"/>
+                <w:sz w:val="24"/>
+                <w:szCs w:val="24"/>
+              </w:rPr>
+            </m:ctrlPr>
+          </m:dPr>
+          <m:e>
+            <m:r>
+              <w:rPr>
+                <w:rFonts w:ascii="Cambria Math" w:cs="Cambria Math" w:eastAsia="Cambria Math" w:hAnsi="Cambria Math"/>
+                <w:sz w:val="24"/>
+                <w:szCs w:val="24"/>
+              </w:rPr>
+              <m:t xml:space="preserve">X=1</m:t>
+            </m:r>
+          </m:e>
+        </m:d>
+        <m:r>
+          <w:rPr>
+            <w:rFonts w:ascii="Cambria Math" w:cs="Cambria Math" w:eastAsia="Cambria Math" w:hAnsi="Cambria Math"/>
+            <w:sz w:val="24"/>
+            <w:szCs w:val="24"/>
+          </w:rPr>
+          <m:t xml:space="preserve">=(1/6)*(5/6</m:t>
+        </m:r>
+        <m:sSup>
+          <m:sSupPr>
+            <m:ctrlPr>
+              <w:rPr>
+                <w:rFonts w:ascii="Cambria Math" w:cs="Cambria Math" w:eastAsia="Cambria Math" w:hAnsi="Cambria Math"/>
+                <w:sz w:val="24"/>
+                <w:szCs w:val="24"/>
+              </w:rPr>
+            </m:ctrlPr>
+          </m:sSupPr>
+          <m:e>
+            <m:r>
+              <w:rPr>
+                <w:rFonts w:ascii="Cambria Math" w:cs="Cambria Math" w:eastAsia="Cambria Math" w:hAnsi="Cambria Math"/>
+                <w:sz w:val="24"/>
+                <w:szCs w:val="24"/>
+              </w:rPr>
+              <m:t xml:space="preserve">)</m:t>
+            </m:r>
+          </m:e>
+          <m:sup>
+            <m:r>
+              <w:rPr>
+                <w:rFonts w:ascii="Cambria Math" w:cs="Cambria Math" w:eastAsia="Cambria Math" w:hAnsi="Cambria Math"/>
+                <w:sz w:val="24"/>
+                <w:szCs w:val="24"/>
+              </w:rPr>
+              <m:t xml:space="preserve">0  </m:t>
+            </m:r>
+          </m:sup>
+        </m:sSup>
+        <m:r>
+          <w:rPr>
+            <w:rFonts w:ascii="Cambria Math" w:cs="Cambria Math" w:eastAsia="Cambria Math" w:hAnsi="Cambria Math"/>
+            <w:sz w:val="24"/>
+            <w:szCs w:val="24"/>
+          </w:rPr>
+          <m:t xml:space="preserve"> = </m:t>
+        </m:r>
+        <m:f>
+          <m:fPr>
+            <m:ctrlPr>
+              <w:rPr>
+                <w:rFonts w:ascii="Cambria Math" w:cs="Cambria Math" w:eastAsia="Cambria Math" w:hAnsi="Cambria Math"/>
+                <w:sz w:val="30"/>
+                <w:szCs w:val="30"/>
+              </w:rPr>
+            </m:ctrlPr>
+          </m:fPr>
+          <m:num>
+            <m:r>
+              <w:rPr>
+                <w:rFonts w:ascii="Cambria Math" w:cs="Cambria Math" w:eastAsia="Cambria Math" w:hAnsi="Cambria Math"/>
+                <w:sz w:val="30"/>
+                <w:szCs w:val="30"/>
+              </w:rPr>
+              <m:t xml:space="preserve">1</m:t>
+            </m:r>
+          </m:num>
+          <m:den>
+            <m:r>
+              <w:rPr>
+                <w:rFonts w:ascii="Cambria Math" w:cs="Cambria Math" w:eastAsia="Cambria Math" w:hAnsi="Cambria Math"/>
+                <w:sz w:val="30"/>
+                <w:szCs w:val="30"/>
+              </w:rPr>
+              <m:t xml:space="preserve">6</m:t>
+            </m:r>
+          </m:den>
+        </m:f>
+      </m:oMath>
+      <w:r>
+        <w:rPr>
+          <w:rFonts w:ascii="Comfortaa Medium" w:cs="Comfortaa Medium" w:eastAsia="Comfortaa Medium" w:hAnsi="Comfortaa Medium"/>
+          <w:sz w:val="24"/>
+          <w:szCs w:val="24"/>
+          <w:rtl w:val="0"/>
+        </w:rPr>
+        <w:br w:type="textWrapping"/>
+      </w:r>
+    </w:p>
+    <w:p>
+      <w:pPr>
+        <w:spacing w:after="160" w:line="259" w:lineRule="auto"/>
+        <w:rPr>
+          <w:rFonts w:ascii="Comfortaa Medium" w:cs="Comfortaa Medium" w:eastAsia="Comfortaa Medium" w:hAnsi="Comfortaa Medium"/>
+          <w:sz w:val="24"/>
+          <w:szCs w:val="24"/>
+        </w:rPr>
+      </w:pPr>
+      <w:r>
+        <w:rPr>
+          <w:rFonts w:ascii="Comfortaa Medium" w:cs="Comfortaa Medium" w:eastAsia="Comfortaa Medium" w:hAnsi="Comfortaa Medium"/>
+          <w:sz w:val="24"/>
+          <w:szCs w:val="24"/>
+          <w:rtl w:val="0"/>
+        </w:rPr>
+        <w:t xml:space="preserve">P(2) =    </w:t>
+      </w:r>
+      <m:oMath>
+        <m:r>
+          <w:rPr>
+            <w:rFonts w:ascii="Cambria Math" w:cs="Cambria Math" w:eastAsia="Cambria Math" w:hAnsi="Cambria Math"/>
+            <w:sz w:val="24"/>
+            <w:szCs w:val="24"/>
+          </w:rPr>
+          <m:t xml:space="preserve">P</m:t>
+        </m:r>
+        <m:d>
+          <m:dPr>
+            <m:begChr m:val="("/>
+            <m:endChr m:val=")"/>
+            <m:ctrlPr>
+              <w:rPr>
+                <w:rFonts w:ascii="Cambria Math" w:cs="Cambria Math" w:eastAsia="Cambria Math" w:hAnsi="Cambria Math"/>
+                <w:sz w:val="24"/>
+                <w:szCs w:val="24"/>
+              </w:rPr>
+            </m:ctrlPr>
+          </m:dPr>
+          <m:e>
+            <m:r>
+              <w:rPr>
+                <w:rFonts w:ascii="Cambria Math" w:cs="Cambria Math" w:eastAsia="Cambria Math" w:hAnsi="Cambria Math"/>
+                <w:sz w:val="24"/>
+                <w:szCs w:val="24"/>
+              </w:rPr>
+              <m:t xml:space="preserve">X=2</m:t>
+            </m:r>
+          </m:e>
+        </m:d>
+        <m:r>
+          <w:rPr>
+            <w:rFonts w:ascii="Cambria Math" w:cs="Cambria Math" w:eastAsia="Cambria Math" w:hAnsi="Cambria Math"/>
+            <w:sz w:val="24"/>
+            <w:szCs w:val="24"/>
+          </w:rPr>
+          <m:t xml:space="preserve">=(1/6)*(5/6</m:t>
+        </m:r>
+        <m:sSup>
+          <m:sSupPr>
+            <m:ctrlPr>
+              <w:rPr>
+                <w:rFonts w:ascii="Cambria Math" w:cs="Cambria Math" w:eastAsia="Cambria Math" w:hAnsi="Cambria Math"/>
+                <w:sz w:val="24"/>
+                <w:szCs w:val="24"/>
+              </w:rPr>
+            </m:ctrlPr>
+          </m:sSupPr>
+          <m:e>
+            <m:r>
+              <w:rPr>
+                <w:rFonts w:ascii="Cambria Math" w:cs="Cambria Math" w:eastAsia="Cambria Math" w:hAnsi="Cambria Math"/>
+                <w:sz w:val="24"/>
+                <w:szCs w:val="24"/>
+              </w:rPr>
+              <m:t xml:space="preserve">)</m:t>
+            </m:r>
+          </m:e>
+          <m:sup>
+            <m:r>
+              <w:rPr>
+                <w:rFonts w:ascii="Cambria Math" w:cs="Cambria Math" w:eastAsia="Cambria Math" w:hAnsi="Cambria Math"/>
+                <w:sz w:val="24"/>
+                <w:szCs w:val="24"/>
+              </w:rPr>
+              <m:t xml:space="preserve">1  </m:t>
+            </m:r>
+          </m:sup>
+        </m:sSup>
+        <m:r>
+          <w:rPr>
+            <w:rFonts w:ascii="Cambria Math" w:cs="Cambria Math" w:eastAsia="Cambria Math" w:hAnsi="Cambria Math"/>
+            <w:sz w:val="24"/>
+            <w:szCs w:val="24"/>
+          </w:rPr>
+          <m:t xml:space="preserve"> = </m:t>
+        </m:r>
+        <m:f>
+          <m:fPr>
+            <m:ctrlPr>
+              <w:rPr>
+                <w:rFonts w:ascii="Cambria Math" w:cs="Cambria Math" w:eastAsia="Cambria Math" w:hAnsi="Cambria Math"/>
+                <w:sz w:val="30"/>
+                <w:szCs w:val="30"/>
+              </w:rPr>
+            </m:ctrlPr>
+          </m:fPr>
+          <m:num>
+            <m:r>
+              <w:rPr>
+                <w:rFonts w:ascii="Cambria Math" w:cs="Cambria Math" w:eastAsia="Cambria Math" w:hAnsi="Cambria Math"/>
+                <w:sz w:val="30"/>
+                <w:szCs w:val="30"/>
+              </w:rPr>
+              <m:t xml:space="preserve">5</m:t>
+            </m:r>
+          </m:num>
+          <m:den>
+            <m:r>
+              <w:rPr>
+                <w:rFonts w:ascii="Cambria Math" w:cs="Cambria Math" w:eastAsia="Cambria Math" w:hAnsi="Cambria Math"/>
+                <w:sz w:val="30"/>
+                <w:szCs w:val="30"/>
+              </w:rPr>
+              <m:t xml:space="preserve">36</m:t>
+            </m:r>
+          </m:den>
+        </m:f>
+      </m:oMath>
+      <w:r>
+        <w:rPr>
+          <w:rFonts w:ascii="Comfortaa Medium" w:cs="Comfortaa Medium" w:eastAsia="Comfortaa Medium" w:hAnsi="Comfortaa Medium"/>
+          <w:sz w:val="24"/>
+          <w:szCs w:val="24"/>
+          <w:rtl w:val="0"/>
+        </w:rPr>
+        <w:br w:type="textWrapping"/>
+      </w:r>
+    </w:p>
+    <w:p>
+      <w:pPr>
+        <w:spacing w:after="160" w:line="259" w:lineRule="auto"/>
+        <w:rPr>
+          <w:rFonts w:ascii="Comfortaa Medium" w:cs="Comfortaa Medium" w:eastAsia="Comfortaa Medium" w:hAnsi="Comfortaa Medium"/>
+          <w:sz w:val="24"/>
+          <w:szCs w:val="24"/>
+        </w:rPr>
+      </w:pPr>
+      <w:r>
+        <w:rPr>
+          <w:rFonts w:ascii="Comfortaa Medium" w:cs="Comfortaa Medium" w:eastAsia="Comfortaa Medium" w:hAnsi="Comfortaa Medium"/>
+          <w:sz w:val="24"/>
+          <w:szCs w:val="24"/>
+          <w:rtl w:val="0"/>
+        </w:rPr>
+        <w:t xml:space="preserve">P(3) =   </w:t>
+      </w:r>
+      <m:oMath>
+        <m:r>
+          <w:rPr>
+            <w:rFonts w:ascii="Cambria Math" w:cs="Cambria Math" w:eastAsia="Cambria Math" w:hAnsi="Cambria Math"/>
+            <w:sz w:val="24"/>
+            <w:szCs w:val="24"/>
+          </w:rPr>
+          <m:t xml:space="preserve">P</m:t>
+        </m:r>
+        <m:d>
+          <m:dPr>
+            <m:begChr m:val="("/>
+            <m:endChr m:val=")"/>
+            <m:ctrlPr>
+              <w:rPr>
+                <w:rFonts w:ascii="Cambria Math" w:cs="Cambria Math" w:eastAsia="Cambria Math" w:hAnsi="Cambria Math"/>
+                <w:sz w:val="24"/>
+                <w:szCs w:val="24"/>
+              </w:rPr>
+            </m:ctrlPr>
+          </m:dPr>
+          <m:e>
+            <m:r>
+              <w:rPr>
+                <w:rFonts w:ascii="Cambria Math" w:cs="Cambria Math" w:eastAsia="Cambria Math" w:hAnsi="Cambria Math"/>
+                <w:sz w:val="24"/>
+                <w:szCs w:val="24"/>
+              </w:rPr>
+              <m:t xml:space="preserve">X=3</m:t>
+            </m:r>
+          </m:e>
+        </m:d>
+        <m:r>
+          <w:rPr>
+            <w:rFonts w:ascii="Cambria Math" w:cs="Cambria Math" w:eastAsia="Cambria Math" w:hAnsi="Cambria Math"/>
+            <w:sz w:val="24"/>
+            <w:szCs w:val="24"/>
+          </w:rPr>
+          <m:t xml:space="preserve">=(1/6)*(5/6</m:t>
+        </m:r>
+        <m:sSup>
+          <m:sSupPr>
+            <m:ctrlPr>
+              <w:rPr>
+                <w:rFonts w:ascii="Cambria Math" w:cs="Cambria Math" w:eastAsia="Cambria Math" w:hAnsi="Cambria Math"/>
+                <w:sz w:val="24"/>
+                <w:szCs w:val="24"/>
+              </w:rPr>
+            </m:ctrlPr>
+          </m:sSupPr>
+          <m:e>
+            <m:r>
+              <w:rPr>
+                <w:rFonts w:ascii="Cambria Math" w:cs="Cambria Math" w:eastAsia="Cambria Math" w:hAnsi="Cambria Math"/>
+                <w:sz w:val="24"/>
+                <w:szCs w:val="24"/>
+              </w:rPr>
+              <m:t xml:space="preserve">)</m:t>
+            </m:r>
+          </m:e>
+          <m:sup>
+            <m:r>
+              <w:rPr>
+                <w:rFonts w:ascii="Cambria Math" w:cs="Cambria Math" w:eastAsia="Cambria Math" w:hAnsi="Cambria Math"/>
+                <w:sz w:val="24"/>
+                <w:szCs w:val="24"/>
+              </w:rPr>
+              <m:t xml:space="preserve">2  </m:t>
+            </m:r>
+          </m:sup>
+        </m:sSup>
+        <m:r>
+          <w:rPr>
+            <w:rFonts w:ascii="Cambria Math" w:cs="Cambria Math" w:eastAsia="Cambria Math" w:hAnsi="Cambria Math"/>
+            <w:sz w:val="24"/>
+            <w:szCs w:val="24"/>
+          </w:rPr>
+          <m:t xml:space="preserve"> = </m:t>
+        </m:r>
+        <m:f>
+          <m:fPr>
+            <m:ctrlPr>
+              <w:rPr>
+                <w:rFonts w:ascii="Cambria Math" w:cs="Cambria Math" w:eastAsia="Cambria Math" w:hAnsi="Cambria Math"/>
+                <w:sz w:val="30"/>
+                <w:szCs w:val="30"/>
+              </w:rPr>
+            </m:ctrlPr>
+          </m:fPr>
+          <m:num>
+            <m:r>
+              <w:rPr>
+                <w:rFonts w:ascii="Cambria Math" w:cs="Cambria Math" w:eastAsia="Cambria Math" w:hAnsi="Cambria Math"/>
+                <w:sz w:val="30"/>
+                <w:szCs w:val="30"/>
+              </w:rPr>
+              <m:t xml:space="preserve">25</m:t>
+            </m:r>
+          </m:num>
+          <m:den>
+            <m:r>
+              <w:rPr>
+                <w:rFonts w:ascii="Cambria Math" w:cs="Cambria Math" w:eastAsia="Cambria Math" w:hAnsi="Cambria Math"/>
+                <w:sz w:val="30"/>
+                <w:szCs w:val="30"/>
+              </w:rPr>
+              <m:t xml:space="preserve">216</m:t>
+            </m:r>
+          </m:den>
+        </m:f>
+      </m:oMath>
+      <w:r>
+        <w:rPr>
+          <w:rFonts w:ascii="Comfortaa Medium" w:cs="Comfortaa Medium" w:eastAsia="Comfortaa Medium" w:hAnsi="Comfortaa Medium"/>
+          <w:sz w:val="24"/>
+          <w:szCs w:val="24"/>
+          <w:rtl w:val="0"/>
+        </w:rPr>
+        <w:br w:type="textWrapping"/>
+      </w:r>
+    </w:p>
+    <w:p>
+      <w:pPr>
+        <w:spacing w:after="160" w:line="259" w:lineRule="auto"/>
         <w:rPr>
           <w:rFonts w:ascii="Cambria Math" w:cs="Cambria Math" w:eastAsia="Cambria Math" w:hAnsi="Cambria Math"/>
           <w:sz w:val="24"/>
@@ -6563,23 +7084,2598 @@
       </w:pPr>
       <w:r>
         <w:rPr>
-          <w:rtl w:val="0"/>
-        </w:rPr>
-      </w:r>
-    </w:p>
-    <w:p>
-      <w:pPr>
-        <w:spacing w:line="480" w:lineRule="auto"/>
+          <w:rFonts w:ascii="Comfortaa Medium" w:cs="Comfortaa Medium" w:eastAsia="Comfortaa Medium" w:hAnsi="Comfortaa Medium"/>
+          <w:sz w:val="24"/>
+          <w:szCs w:val="24"/>
+          <w:rtl w:val="0"/>
+        </w:rPr>
+        <w:t xml:space="preserve">Então,    </w:t>
+      </w:r>
+      <m:oMath>
+        <m:r>
+          <w:rPr>
+            <w:rFonts w:ascii="Cambria Math" w:cs="Cambria Math" w:eastAsia="Cambria Math" w:hAnsi="Cambria Math"/>
+            <w:sz w:val="24"/>
+            <w:szCs w:val="24"/>
+          </w:rPr>
+          <m:t xml:space="preserve">P</m:t>
+        </m:r>
+        <m:d>
+          <m:dPr>
+            <m:begChr m:val="("/>
+            <m:endChr m:val=")"/>
+            <m:ctrlPr>
+              <w:rPr>
+                <w:rFonts w:ascii="Cambria Math" w:cs="Cambria Math" w:eastAsia="Cambria Math" w:hAnsi="Cambria Math"/>
+                <w:sz w:val="24"/>
+                <w:szCs w:val="24"/>
+              </w:rPr>
+            </m:ctrlPr>
+          </m:dPr>
+          <m:e>
+            <m:r>
+              <w:rPr>
+                <w:rFonts w:ascii="Cambria Math" w:cs="Cambria Math" w:eastAsia="Cambria Math" w:hAnsi="Cambria Math"/>
+                <w:sz w:val="24"/>
+                <w:szCs w:val="24"/>
+              </w:rPr>
+              <m:t xml:space="preserve">X&lt;4</m:t>
+            </m:r>
+          </m:e>
+        </m:d>
+        <m:r>
+          <w:rPr>
+            <w:rFonts w:ascii="Cambria Math" w:cs="Cambria Math" w:eastAsia="Cambria Math" w:hAnsi="Cambria Math"/>
+            <w:sz w:val="24"/>
+            <w:szCs w:val="24"/>
+          </w:rPr>
+          <m:t xml:space="preserve">= </m:t>
+        </m:r>
+        <m:f>
+          <m:fPr>
+            <m:ctrlPr>
+              <w:rPr>
+                <w:rFonts w:ascii="Cambria Math" w:cs="Cambria Math" w:eastAsia="Cambria Math" w:hAnsi="Cambria Math"/>
+                <w:sz w:val="30"/>
+                <w:szCs w:val="30"/>
+              </w:rPr>
+            </m:ctrlPr>
+          </m:fPr>
+          <m:num>
+            <m:r>
+              <w:rPr>
+                <w:rFonts w:ascii="Cambria Math" w:cs="Cambria Math" w:eastAsia="Cambria Math" w:hAnsi="Cambria Math"/>
+                <w:sz w:val="30"/>
+                <w:szCs w:val="30"/>
+              </w:rPr>
+              <m:t xml:space="preserve">1</m:t>
+            </m:r>
+          </m:num>
+          <m:den>
+            <m:r>
+              <w:rPr>
+                <w:rFonts w:ascii="Cambria Math" w:cs="Cambria Math" w:eastAsia="Cambria Math" w:hAnsi="Cambria Math"/>
+                <w:sz w:val="30"/>
+                <w:szCs w:val="30"/>
+              </w:rPr>
+              <m:t xml:space="preserve">6</m:t>
+            </m:r>
+          </m:den>
+        </m:f>
+        <m:r>
+          <w:rPr>
+            <w:rFonts w:ascii="Cambria Math" w:cs="Cambria Math" w:eastAsia="Cambria Math" w:hAnsi="Cambria Math"/>
+            <w:sz w:val="30"/>
+            <w:szCs w:val="30"/>
+          </w:rPr>
+          <m:t xml:space="preserve">+</m:t>
+        </m:r>
+        <m:f>
+          <m:fPr>
+            <m:ctrlPr>
+              <w:rPr>
+                <w:rFonts w:ascii="Cambria Math" w:cs="Cambria Math" w:eastAsia="Cambria Math" w:hAnsi="Cambria Math"/>
+                <w:sz w:val="30"/>
+                <w:szCs w:val="30"/>
+              </w:rPr>
+            </m:ctrlPr>
+          </m:fPr>
+          <m:num>
+            <m:r>
+              <w:rPr>
+                <w:rFonts w:ascii="Cambria Math" w:cs="Cambria Math" w:eastAsia="Cambria Math" w:hAnsi="Cambria Math"/>
+                <w:sz w:val="30"/>
+                <w:szCs w:val="30"/>
+              </w:rPr>
+              <m:t xml:space="preserve">5</m:t>
+            </m:r>
+          </m:num>
+          <m:den>
+            <m:r>
+              <w:rPr>
+                <w:rFonts w:ascii="Cambria Math" w:cs="Cambria Math" w:eastAsia="Cambria Math" w:hAnsi="Cambria Math"/>
+                <w:sz w:val="30"/>
+                <w:szCs w:val="30"/>
+              </w:rPr>
+              <m:t xml:space="preserve">36</m:t>
+            </m:r>
+          </m:den>
+        </m:f>
+        <m:r>
+          <w:rPr>
+            <w:rFonts w:ascii="Cambria Math" w:cs="Cambria Math" w:eastAsia="Cambria Math" w:hAnsi="Cambria Math"/>
+            <w:sz w:val="30"/>
+            <w:szCs w:val="30"/>
+          </w:rPr>
+          <m:t xml:space="preserve">+ </m:t>
+        </m:r>
+        <m:f>
+          <m:fPr>
+            <m:ctrlPr>
+              <w:rPr>
+                <w:rFonts w:ascii="Cambria Math" w:cs="Cambria Math" w:eastAsia="Cambria Math" w:hAnsi="Cambria Math"/>
+                <w:sz w:val="30"/>
+                <w:szCs w:val="30"/>
+              </w:rPr>
+            </m:ctrlPr>
+          </m:fPr>
+          <m:num>
+            <m:r>
+              <w:rPr>
+                <w:rFonts w:ascii="Cambria Math" w:cs="Cambria Math" w:eastAsia="Cambria Math" w:hAnsi="Cambria Math"/>
+                <w:sz w:val="30"/>
+                <w:szCs w:val="30"/>
+              </w:rPr>
+              <m:t xml:space="preserve">25</m:t>
+            </m:r>
+          </m:num>
+          <m:den>
+            <m:r>
+              <w:rPr>
+                <w:rFonts w:ascii="Cambria Math" w:cs="Cambria Math" w:eastAsia="Cambria Math" w:hAnsi="Cambria Math"/>
+                <w:sz w:val="30"/>
+                <w:szCs w:val="30"/>
+              </w:rPr>
+              <m:t xml:space="preserve">216</m:t>
+            </m:r>
+          </m:den>
+        </m:f>
+        <m:r>
+          <w:rPr>
+            <w:rFonts w:ascii="Cambria Math" w:cs="Cambria Math" w:eastAsia="Cambria Math" w:hAnsi="Cambria Math"/>
+            <w:sz w:val="30"/>
+            <w:szCs w:val="30"/>
+          </w:rPr>
+          <m:t xml:space="preserve"> =</m:t>
+        </m:r>
+        <m:f>
+          <m:fPr>
+            <m:ctrlPr>
+              <w:rPr>
+                <w:rFonts w:ascii="Cambria Math" w:cs="Cambria Math" w:eastAsia="Cambria Math" w:hAnsi="Cambria Math"/>
+                <w:sz w:val="30"/>
+                <w:szCs w:val="30"/>
+              </w:rPr>
+            </m:ctrlPr>
+          </m:fPr>
+          <m:num>
+            <m:r>
+              <w:rPr>
+                <w:rFonts w:ascii="Cambria Math" w:cs="Cambria Math" w:eastAsia="Cambria Math" w:hAnsi="Cambria Math"/>
+                <w:sz w:val="30"/>
+                <w:szCs w:val="30"/>
+              </w:rPr>
+              <m:t xml:space="preserve">91</m:t>
+            </m:r>
+          </m:num>
+          <m:den>
+            <m:r>
+              <w:rPr>
+                <w:rFonts w:ascii="Cambria Math" w:cs="Cambria Math" w:eastAsia="Cambria Math" w:hAnsi="Cambria Math"/>
+                <w:sz w:val="30"/>
+                <w:szCs w:val="30"/>
+              </w:rPr>
+              <m:t xml:space="preserve">216</m:t>
+            </m:r>
+          </m:den>
+        </m:f>
+        <m:r>
+          <w:rPr>
+            <w:rFonts w:ascii="Cambria Math" w:cs="Cambria Math" w:eastAsia="Cambria Math" w:hAnsi="Cambria Math"/>
+            <w:sz w:val="30"/>
+            <w:szCs w:val="30"/>
+          </w:rPr>
+          <m:t xml:space="preserve">=042129  </m:t>
+        </m:r>
+      </m:oMath>
+      <w:r>
+        <w:rPr>
+          <w:rFonts w:ascii="Comfortaa Medium" w:cs="Comfortaa Medium" w:eastAsia="Comfortaa Medium" w:hAnsi="Comfortaa Medium"/>
+          <w:sz w:val="24"/>
+          <w:szCs w:val="24"/>
+          <w:rtl w:val="0"/>
+        </w:rPr>
+        <w:br w:type="textWrapping"/>
+        <w:t xml:space="preserve">P</w:t>
+      </w:r>
+      <w:r>
+        <w:rPr>
+          <w:rFonts w:ascii="Comfortaa" w:cs="Comfortaa" w:eastAsia="Comfortaa" w:hAnsi="Comfortaa"/>
+          <w:b w:val="1"/>
+          <w:sz w:val="24"/>
+          <w:szCs w:val="24"/>
+          <w:rtl w:val="0"/>
+        </w:rPr>
+        <w:t xml:space="preserve">ortanto:  </w:t>
+      </w:r>
+      <m:oMath>
+        <m:r>
+          <w:rPr>
+            <w:rFonts w:ascii="Cambria Math" w:cs="Cambria Math" w:eastAsia="Cambria Math" w:hAnsi="Cambria Math"/>
+            <w:b w:val="1"/>
+            <w:sz w:val="24"/>
+            <w:szCs w:val="24"/>
+          </w:rPr>
+          <m:t xml:space="preserve">P(X≥4)=1- </m:t>
+        </m:r>
+        <m:f>
+          <m:fPr>
+            <m:ctrlPr>
+              <w:rPr>
+                <w:rFonts w:ascii="Cambria Math" w:cs="Cambria Math" w:eastAsia="Cambria Math" w:hAnsi="Cambria Math"/>
+                <w:b w:val="1"/>
+                <w:sz w:val="30"/>
+                <w:szCs w:val="30"/>
+              </w:rPr>
+            </m:ctrlPr>
+          </m:fPr>
+          <m:num>
+            <m:r>
+              <w:rPr>
+                <w:rFonts w:ascii="Cambria Math" w:cs="Cambria Math" w:eastAsia="Cambria Math" w:hAnsi="Cambria Math"/>
+                <w:b w:val="1"/>
+                <w:sz w:val="30"/>
+                <w:szCs w:val="30"/>
+              </w:rPr>
+              <m:t xml:space="preserve">91</m:t>
+            </m:r>
+          </m:num>
+          <m:den>
+            <m:r>
+              <w:rPr>
+                <w:rFonts w:ascii="Cambria Math" w:cs="Cambria Math" w:eastAsia="Cambria Math" w:hAnsi="Cambria Math"/>
+                <w:b w:val="1"/>
+                <w:sz w:val="30"/>
+                <w:szCs w:val="30"/>
+              </w:rPr>
+              <m:t xml:space="preserve">216</m:t>
+            </m:r>
+          </m:den>
+        </m:f>
+        <m:r>
+          <w:rPr>
+            <w:rFonts w:ascii="Cambria Math" w:cs="Cambria Math" w:eastAsia="Cambria Math" w:hAnsi="Cambria Math"/>
+            <w:b w:val="1"/>
+            <w:sz w:val="30"/>
+            <w:szCs w:val="30"/>
+          </w:rPr>
+          <m:t xml:space="preserve">=≈0,5787 </m:t>
+        </m:r>
+      </m:oMath>
+      <w:r>
         <w:rPr>
           <w:rFonts w:ascii="Cambria Math" w:cs="Cambria Math" w:eastAsia="Cambria Math" w:hAnsi="Cambria Math"/>
           <w:sz w:val="24"/>
           <w:szCs w:val="24"/>
-        </w:rPr>
-      </w:pPr>
-      <w:r>
-        <w:rPr>
-          <w:rtl w:val="0"/>
-        </w:rPr>
+          <w:rtl w:val="0"/>
+        </w:rPr>
+        <w:t xml:space="preserve">. </w:t>
+      </w:r>
+    </w:p>
+    <w:p>
+      <w:pPr>
+        <w:spacing w:after="160" w:line="259" w:lineRule="auto"/>
+        <w:rPr>
+          <w:rFonts w:ascii="Comfortaa Medium" w:cs="Comfortaa Medium" w:eastAsia="Comfortaa Medium" w:hAnsi="Comfortaa Medium"/>
+          <w:sz w:val="24"/>
+          <w:szCs w:val="24"/>
+        </w:rPr>
+      </w:pPr>
+      <w:r>
+        <w:rPr>
+          <w:rFonts w:ascii="Cambria Math" w:cs="Cambria Math" w:eastAsia="Cambria Math" w:hAnsi="Cambria Math"/>
+          <w:sz w:val="24"/>
+          <w:szCs w:val="24"/>
+          <w:rtl w:val="0"/>
+        </w:rPr>
+        <w:t xml:space="preserve">A probabilidade de precisar de pelo menos 4 lançamentos é aproximadamente 57,87%</w:t>
+      </w:r>
+      <w:r>
+        <w:rPr>
+          <w:rtl w:val="0"/>
+        </w:rPr>
+      </w:r>
+    </w:p>
+    <w:p>
+      <w:pPr>
+        <w:spacing w:after="160" w:line="259" w:lineRule="auto"/>
+        <w:rPr>
+          <w:rFonts w:ascii="Comfortaa Medium" w:cs="Comfortaa Medium" w:eastAsia="Comfortaa Medium" w:hAnsi="Comfortaa Medium"/>
+          <w:sz w:val="24"/>
+          <w:szCs w:val="24"/>
+        </w:rPr>
+      </w:pPr>
+      <w:r>
+        <w:rPr>
+          <w:rtl w:val="0"/>
+        </w:rPr>
+      </w:r>
+    </w:p>
+    <w:p>
+      <w:pPr>
+        <w:spacing w:after="240" w:before="240" w:line="480" w:lineRule="auto"/>
+        <w:rPr>
+          <w:rFonts w:ascii="Comfortaa Medium" w:cs="Comfortaa Medium" w:eastAsia="Comfortaa Medium" w:hAnsi="Comfortaa Medium"/>
+          <w:b w:val="1"/>
+          <w:sz w:val="24"/>
+          <w:szCs w:val="24"/>
+        </w:rPr>
+      </w:pPr>
+      <w:r>
+        <w:rPr>
+          <w:rFonts w:ascii="Comfortaa Medium" w:cs="Comfortaa Medium" w:eastAsia="Comfortaa Medium" w:hAnsi="Comfortaa Medium"/>
+          <w:b w:val="1"/>
+          <w:sz w:val="24"/>
+          <w:szCs w:val="24"/>
+          <w:rtl w:val="0"/>
+        </w:rPr>
+        <w:t xml:space="preserve">c) Calcule a média e o desvio padrão de X.</w:t>
+      </w:r>
+    </w:p>
+    <w:p>
+      <w:pPr>
+        <w:spacing w:line="480" w:lineRule="auto"/>
+        <w:rPr>
+          <w:rFonts w:ascii="Comfortaa SemiBold" w:cs="Comfortaa SemiBold" w:eastAsia="Comfortaa SemiBold" w:hAnsi="Comfortaa SemiBold"/>
+          <w:sz w:val="24"/>
+          <w:szCs w:val="24"/>
+        </w:rPr>
+      </w:pPr>
+      <w:r>
+        <w:rPr>
+          <w:rFonts w:ascii="Comfortaa SemiBold" w:cs="Comfortaa SemiBold" w:eastAsia="Comfortaa SemiBold" w:hAnsi="Comfortaa SemiBold"/>
+          <w:rtl w:val="0"/>
+        </w:rPr>
+        <w:t xml:space="preserve">Se X∼Geom(p), então:           -  Média:  </w:t>
+      </w:r>
+      <w:r>
+        <w:rPr>
+          <w:rFonts w:ascii="Comfortaa SemiBold" w:cs="Comfortaa SemiBold" w:eastAsia="Comfortaa SemiBold" w:hAnsi="Comfortaa SemiBold"/>
+          <w:sz w:val="24"/>
+          <w:szCs w:val="24"/>
+          <w:rtl w:val="0"/>
+        </w:rPr>
+        <w:t xml:space="preserve">              </w:t>
+      </w:r>
+      <m:oMath>
+        <m:r>
+          <w:rPr>
+            <w:rFonts w:ascii="Comfortaa SemiBold" w:cs="Comfortaa SemiBold" w:eastAsia="Comfortaa SemiBold" w:hAnsi="Comfortaa SemiBold"/>
+            <w:sz w:val="24"/>
+            <w:szCs w:val="24"/>
+          </w:rPr>
+          <m:t xml:space="preserve">μ= </m:t>
+        </m:r>
+        <m:f>
+          <m:fPr>
+            <m:ctrlPr>
+              <w:rPr>
+                <w:rFonts w:ascii="Comfortaa SemiBold" w:cs="Comfortaa SemiBold" w:eastAsia="Comfortaa SemiBold" w:hAnsi="Comfortaa SemiBold"/>
+                <w:sz w:val="30"/>
+                <w:szCs w:val="30"/>
+              </w:rPr>
+            </m:ctrlPr>
+          </m:fPr>
+          <m:num>
+            <m:r>
+              <w:rPr>
+                <w:rFonts w:ascii="Comfortaa SemiBold" w:cs="Comfortaa SemiBold" w:eastAsia="Comfortaa SemiBold" w:hAnsi="Comfortaa SemiBold"/>
+                <w:sz w:val="30"/>
+                <w:szCs w:val="30"/>
+              </w:rPr>
+              <m:t xml:space="preserve">1</m:t>
+            </m:r>
+          </m:num>
+          <m:den>
+            <m:r>
+              <w:rPr>
+                <w:rFonts w:ascii="Comfortaa SemiBold" w:cs="Comfortaa SemiBold" w:eastAsia="Comfortaa SemiBold" w:hAnsi="Comfortaa SemiBold"/>
+                <w:sz w:val="30"/>
+                <w:szCs w:val="30"/>
+              </w:rPr>
+              <m:t xml:space="preserve">p</m:t>
+            </m:r>
+          </m:den>
+        </m:f>
+        <m:r>
+          <w:rPr>
+            <w:rFonts w:ascii="Comfortaa SemiBold" w:cs="Comfortaa SemiBold" w:eastAsia="Comfortaa SemiBold" w:hAnsi="Comfortaa SemiBold"/>
+            <w:sz w:val="30"/>
+            <w:szCs w:val="30"/>
+          </w:rPr>
+          <m:t xml:space="preserve"> =</m:t>
+        </m:r>
+        <m:f>
+          <m:fPr>
+            <m:ctrlPr>
+              <w:rPr>
+                <w:rFonts w:ascii="Comfortaa SemiBold" w:cs="Comfortaa SemiBold" w:eastAsia="Comfortaa SemiBold" w:hAnsi="Comfortaa SemiBold"/>
+                <w:sz w:val="30"/>
+                <w:szCs w:val="30"/>
+              </w:rPr>
+            </m:ctrlPr>
+          </m:fPr>
+          <m:num>
+            <m:r>
+              <w:rPr>
+                <w:rFonts w:ascii="Comfortaa SemiBold" w:cs="Comfortaa SemiBold" w:eastAsia="Comfortaa SemiBold" w:hAnsi="Comfortaa SemiBold"/>
+                <w:sz w:val="30"/>
+                <w:szCs w:val="30"/>
+              </w:rPr>
+              <m:t xml:space="preserve">1</m:t>
+            </m:r>
+          </m:num>
+          <m:den>
+            <m:r>
+              <w:rPr>
+                <w:rFonts w:ascii="Comfortaa SemiBold" w:cs="Comfortaa SemiBold" w:eastAsia="Comfortaa SemiBold" w:hAnsi="Comfortaa SemiBold"/>
+                <w:sz w:val="30"/>
+                <w:szCs w:val="30"/>
+              </w:rPr>
+              <m:t xml:space="preserve">1/6</m:t>
+            </m:r>
+          </m:den>
+        </m:f>
+        <m:r>
+          <w:rPr>
+            <w:rFonts w:ascii="Comfortaa SemiBold" w:cs="Comfortaa SemiBold" w:eastAsia="Comfortaa SemiBold" w:hAnsi="Comfortaa SemiBold"/>
+            <w:sz w:val="30"/>
+            <w:szCs w:val="30"/>
+          </w:rPr>
+          <m:t xml:space="preserve"> = 6  </m:t>
+        </m:r>
+      </m:oMath>
+      <w:r>
+        <w:rPr>
+          <w:rtl w:val="0"/>
+        </w:rPr>
+      </w:r>
+    </w:p>
+    <w:p>
+      <w:pPr>
+        <w:spacing w:line="480" w:lineRule="auto"/>
+        <w:rPr>
+          <w:rFonts w:ascii="Comfortaa SemiBold" w:cs="Comfortaa SemiBold" w:eastAsia="Comfortaa SemiBold" w:hAnsi="Comfortaa SemiBold"/>
+        </w:rPr>
+      </w:pPr>
+      <w:r>
+        <w:rPr>
+          <w:rFonts w:ascii="Cambria Math" w:cs="Cambria Math" w:eastAsia="Cambria Math" w:hAnsi="Cambria Math"/>
+          <w:sz w:val="24"/>
+          <w:szCs w:val="24"/>
+          <w:rtl w:val="0"/>
+        </w:rPr>
+        <w:t xml:space="preserve">                                                             -   </w:t>
+      </w:r>
+      <w:r>
+        <w:rPr>
+          <w:rFonts w:ascii="Comfortaa SemiBold" w:cs="Comfortaa SemiBold" w:eastAsia="Comfortaa SemiBold" w:hAnsi="Comfortaa SemiBold"/>
+          <w:b w:val="1"/>
+          <w:rtl w:val="0"/>
+        </w:rPr>
+        <w:t xml:space="preserve">Desvio padrão</w:t>
+      </w:r>
+      <w:r>
+        <w:rPr>
+          <w:rFonts w:ascii="Comfortaa SemiBold" w:cs="Comfortaa SemiBold" w:eastAsia="Comfortaa SemiBold" w:hAnsi="Comfortaa SemiBold"/>
+          <w:rtl w:val="0"/>
+        </w:rPr>
+        <w:t xml:space="preserve">: σ =  [(1-p) / p^2]^2 =  [(5/6)  / (1/6)^2]^2   ≈ 13,416​.</w:t>
+      </w:r>
+    </w:p>
+    <w:p>
+      <w:pPr>
+        <w:spacing w:line="480" w:lineRule="auto"/>
+        <w:rPr>
+          <w:rFonts w:ascii="Comfortaa SemiBold" w:cs="Comfortaa SemiBold" w:eastAsia="Comfortaa SemiBold" w:hAnsi="Comfortaa SemiBold"/>
+        </w:rPr>
+      </w:pPr>
+      <w:r>
+        <w:rPr>
+          <w:rtl w:val="0"/>
+        </w:rPr>
+      </w:r>
+    </w:p>
+    <w:p>
+      <w:pPr>
+        <w:spacing w:line="480" w:lineRule="auto"/>
+        <w:rPr>
+          <w:rFonts w:ascii="Comfortaa SemiBold" w:cs="Comfortaa SemiBold" w:eastAsia="Comfortaa SemiBold" w:hAnsi="Comfortaa SemiBold"/>
+        </w:rPr>
+      </w:pPr>
+      <w:r>
+        <w:rPr>
+          <w:rFonts w:ascii="Comfortaa SemiBold" w:cs="Comfortaa SemiBold" w:eastAsia="Comfortaa SemiBold" w:hAnsi="Comfortaa SemiBold"/>
+          <w:rtl w:val="0"/>
+        </w:rPr>
+        <w:t xml:space="preserve">7) Utilizando o método da inversa gerar amostras para a distribuição</w:t>
+      </w:r>
+    </w:p>
+    <w:p>
+      <w:pPr>
+        <w:spacing w:line="480" w:lineRule="auto"/>
+        <w:rPr>
+          <w:rFonts w:ascii="Comfortaa SemiBold" w:cs="Comfortaa SemiBold" w:eastAsia="Comfortaa SemiBold" w:hAnsi="Comfortaa SemiBold"/>
+        </w:rPr>
+      </w:pPr>
+      <w:r>
+        <w:rPr>
+          <w:rFonts w:ascii="Comfortaa SemiBold" w:cs="Comfortaa SemiBold" w:eastAsia="Comfortaa SemiBold" w:hAnsi="Comfortaa SemiBold"/>
+        </w:rPr>
+        <w:drawing>
+          <wp:inline distB="114300" distT="114300" distL="114300" distR="114300">
+            <wp:extent cx="2090738" cy="416297"/>
+            <wp:effectExtent b="0" l="0" r="0" t="0"/>
+            <wp:docPr id="6" name="image1.png"/>
+            <a:graphic>
+              <a:graphicData uri="http://schemas.openxmlformats.org/drawingml/2006/picture">
+                <pic:pic>
+                  <pic:nvPicPr>
+                    <pic:cNvPr id="0" name="image1.png"/>
+                    <pic:cNvPicPr preferRelativeResize="0"/>
+                  </pic:nvPicPr>
+                  <pic:blipFill>
+                    <a:blip r:embed="rId9"/>
+                    <a:srcRect b="0" l="0" r="0" t="0"/>
+                    <a:stretch>
+                      <a:fillRect/>
+                    </a:stretch>
+                  </pic:blipFill>
+                  <pic:spPr>
+                    <a:xfrm>
+                      <a:off x="0" y="0"/>
+                      <a:ext cx="2090738" cy="416297"/>
+                    </a:xfrm>
+                    <a:prstGeom prst="rect"/>
+                    <a:ln/>
+                  </pic:spPr>
+                </pic:pic>
+              </a:graphicData>
+            </a:graphic>
+          </wp:inline>
+        </w:drawing>
+      </w:r>
+      <w:r>
+        <w:rPr>
+          <w:rtl w:val="0"/>
+        </w:rPr>
+      </w:r>
+    </w:p>
+    <w:p>
+      <w:pPr>
+        <w:spacing w:line="480" w:lineRule="auto"/>
+        <w:rPr>
+          <w:rFonts w:ascii="Comfortaa SemiBold" w:cs="Comfortaa SemiBold" w:eastAsia="Comfortaa SemiBold" w:hAnsi="Comfortaa SemiBold"/>
+        </w:rPr>
+      </w:pPr>
+      <w:r>
+        <w:rPr>
+          <w:rFonts w:ascii="Comfortaa SemiBold" w:cs="Comfortaa SemiBold" w:eastAsia="Comfortaa SemiBold" w:hAnsi="Comfortaa SemiBold"/>
+        </w:rPr>
+        <w:drawing>
+          <wp:inline distB="114300" distT="114300" distL="114300" distR="114300">
+            <wp:extent cx="4986338" cy="3089894"/>
+            <wp:effectExtent b="0" l="0" r="0" t="0"/>
+            <wp:docPr id="2" name="image4.png"/>
+            <a:graphic>
+              <a:graphicData uri="http://schemas.openxmlformats.org/drawingml/2006/picture">
+                <pic:pic>
+                  <pic:nvPicPr>
+                    <pic:cNvPr id="0" name="image4.png"/>
+                    <pic:cNvPicPr preferRelativeResize="0"/>
+                  </pic:nvPicPr>
+                  <pic:blipFill>
+                    <a:blip r:embed="rId10"/>
+                    <a:srcRect b="0" l="0" r="0" t="0"/>
+                    <a:stretch>
+                      <a:fillRect/>
+                    </a:stretch>
+                  </pic:blipFill>
+                  <pic:spPr>
+                    <a:xfrm>
+                      <a:off x="0" y="0"/>
+                      <a:ext cx="4986338" cy="3089894"/>
+                    </a:xfrm>
+                    <a:prstGeom prst="rect"/>
+                    <a:ln/>
+                  </pic:spPr>
+                </pic:pic>
+              </a:graphicData>
+            </a:graphic>
+          </wp:inline>
+        </w:drawing>
+      </w:r>
+      <w:r>
+        <w:rPr>
+          <w:rtl w:val="0"/>
+        </w:rPr>
+      </w:r>
+    </w:p>
+    <w:p>
+      <w:pPr>
+        <w:spacing w:line="480" w:lineRule="auto"/>
+        <w:rPr>
+          <w:rFonts w:ascii="Comfortaa SemiBold" w:cs="Comfortaa SemiBold" w:eastAsia="Comfortaa SemiBold" w:hAnsi="Comfortaa SemiBold"/>
+        </w:rPr>
+      </w:pPr>
+      <w:r>
+        <w:rPr>
+          <w:rFonts w:ascii="Comfortaa SemiBold" w:cs="Comfortaa SemiBold" w:eastAsia="Comfortaa SemiBold" w:hAnsi="Comfortaa SemiBold"/>
+          <w:rtl w:val="0"/>
+        </w:rPr>
+        <w:t xml:space="preserve">A figura acima, representa o  gráfico com o uso explícito da </w:t>
+      </w:r>
+      <w:r>
+        <w:rPr>
+          <w:rFonts w:ascii="Comfortaa SemiBold" w:cs="Comfortaa SemiBold" w:eastAsia="Comfortaa SemiBold" w:hAnsi="Comfortaa SemiBold"/>
+          <w:b w:val="1"/>
+          <w:rtl w:val="0"/>
+        </w:rPr>
+        <w:t xml:space="preserve">inversa da CDF</w:t>
+      </w:r>
+      <w:r>
+        <w:rPr>
+          <w:rFonts w:ascii="Comfortaa SemiBold" w:cs="Comfortaa SemiBold" w:eastAsia="Comfortaa SemiBold" w:hAnsi="Comfortaa SemiBold"/>
+          <w:rtl w:val="0"/>
+        </w:rPr>
+        <w:t xml:space="preserve"> F^-1(u )= u ^(⅓)</w:t>
+      </w:r>
+    </w:p>
+    <w:p>
+      <w:pPr>
+        <w:numPr>
+          <w:ilvl w:val="0"/>
+          <w:numId w:val="4"/>
+        </w:numPr>
+        <w:spacing w:after="0" w:afterAutospacing="0" w:before="240" w:line="240" w:lineRule="auto"/>
+        <w:ind w:left="720" w:hanging="360"/>
+        <w:rPr>
+          <w:rFonts w:ascii="Comfortaa SemiBold" w:cs="Comfortaa SemiBold" w:eastAsia="Comfortaa SemiBold" w:hAnsi="Comfortaa SemiBold"/>
+        </w:rPr>
+      </w:pPr>
+      <w:r>
+        <w:rPr>
+          <w:rFonts w:ascii="Comfortaa SemiBold" w:cs="Comfortaa SemiBold" w:eastAsia="Comfortaa SemiBold" w:hAnsi="Comfortaa SemiBold"/>
+          <w:rtl w:val="0"/>
+        </w:rPr>
+        <w:t xml:space="preserve"> </w:t>
+      </w:r>
+      <w:r>
+        <w:rPr>
+          <w:rFonts w:ascii="Comfortaa SemiBold" w:cs="Comfortaa SemiBold" w:eastAsia="Comfortaa SemiBold" w:hAnsi="Comfortaa SemiBold"/>
+          <w:b w:val="1"/>
+          <w:rtl w:val="0"/>
+        </w:rPr>
+        <w:t xml:space="preserve">Histograma (amarelo)</w:t>
+      </w:r>
+      <w:r>
+        <w:rPr>
+          <w:rFonts w:ascii="Comfortaa SemiBold" w:cs="Comfortaa SemiBold" w:eastAsia="Comfortaa SemiBold" w:hAnsi="Comfortaa SemiBold"/>
+          <w:rtl w:val="0"/>
+        </w:rPr>
+        <w:t xml:space="preserve">: representa as amostras geradas a partir da inversa da CDF.</w:t>
+        <w:br w:type="textWrapping"/>
+      </w:r>
+    </w:p>
+    <w:p>
+      <w:pPr>
+        <w:numPr>
+          <w:ilvl w:val="0"/>
+          <w:numId w:val="4"/>
+        </w:numPr>
+        <w:spacing w:after="240" w:before="0" w:beforeAutospacing="0" w:line="240" w:lineRule="auto"/>
+        <w:ind w:left="720" w:hanging="360"/>
+        <w:rPr>
+          <w:rFonts w:ascii="Comfortaa SemiBold" w:cs="Comfortaa SemiBold" w:eastAsia="Comfortaa SemiBold" w:hAnsi="Comfortaa SemiBold"/>
+        </w:rPr>
+      </w:pPr>
+      <w:r>
+        <w:rPr>
+          <w:rFonts w:ascii="Comfortaa SemiBold" w:cs="Comfortaa SemiBold" w:eastAsia="Comfortaa SemiBold" w:hAnsi="Comfortaa SemiBold"/>
+          <w:rtl w:val="0"/>
+        </w:rPr>
+        <w:t xml:space="preserve"> </w:t>
+      </w:r>
+      <w:r>
+        <w:rPr>
+          <w:rFonts w:ascii="Comfortaa SemiBold" w:cs="Comfortaa SemiBold" w:eastAsia="Comfortaa SemiBold" w:hAnsi="Comfortaa SemiBold"/>
+          <w:b w:val="1"/>
+          <w:rtl w:val="0"/>
+        </w:rPr>
+        <w:t xml:space="preserve">Curva vermelha</w:t>
+      </w:r>
+      <w:r>
+        <w:rPr>
+          <w:rFonts w:ascii="Comfortaa SemiBold" w:cs="Comfortaa SemiBold" w:eastAsia="Comfortaa SemiBold" w:hAnsi="Comfortaa SemiBold"/>
+          <w:rtl w:val="0"/>
+        </w:rPr>
+        <w:t xml:space="preserve">: é a PDF teórica f(x)=3x^2.f(x) = 3x^2</w:t>
+      </w:r>
+    </w:p>
+    <w:p>
+      <w:pPr>
+        <w:spacing w:after="240" w:before="240" w:line="240" w:lineRule="auto"/>
+        <w:ind w:left="720" w:firstLine="0"/>
+        <w:rPr>
+          <w:rFonts w:ascii="Comfortaa SemiBold" w:cs="Comfortaa SemiBold" w:eastAsia="Comfortaa SemiBold" w:hAnsi="Comfortaa SemiBold"/>
+        </w:rPr>
+      </w:pPr>
+      <w:r>
+        <w:rPr>
+          <w:rFonts w:ascii="Comfortaa SemiBold" w:cs="Comfortaa SemiBold" w:eastAsia="Comfortaa SemiBold" w:hAnsi="Comfortaa SemiBold"/>
+          <w:rtl w:val="0"/>
+        </w:rPr>
+        <w:t xml:space="preserve"> A sobreposição entre o histograma e a curva apresenta  as amostras seguindo corretamente a distribuição desejada.</w:t>
+      </w:r>
+    </w:p>
+    <w:p>
+      <w:pPr>
+        <w:spacing w:after="240" w:before="240" w:line="240" w:lineRule="auto"/>
+        <w:ind w:left="720" w:firstLine="0"/>
+        <w:rPr>
+          <w:rFonts w:ascii="Comfortaa SemiBold" w:cs="Comfortaa SemiBold" w:eastAsia="Comfortaa SemiBold" w:hAnsi="Comfortaa SemiBold"/>
+        </w:rPr>
+      </w:pPr>
+      <w:r>
+        <w:rPr>
+          <w:rtl w:val="0"/>
+        </w:rPr>
+      </w:r>
+    </w:p>
+    <w:p>
+      <w:pPr>
+        <w:spacing w:after="240" w:before="240" w:line="240" w:lineRule="auto"/>
+        <w:ind w:left="720" w:firstLine="0"/>
+        <w:rPr>
+          <w:rFonts w:ascii="Comfortaa SemiBold" w:cs="Comfortaa SemiBold" w:eastAsia="Comfortaa SemiBold" w:hAnsi="Comfortaa SemiBold"/>
+        </w:rPr>
+      </w:pPr>
+      <w:r>
+        <w:rPr>
+          <w:rtl w:val="0"/>
+        </w:rPr>
+      </w:r>
+    </w:p>
+    <w:p>
+      <w:pPr>
+        <w:spacing w:line="480" w:lineRule="auto"/>
+        <w:rPr>
+          <w:rFonts w:ascii="Comfortaa SemiBold" w:cs="Comfortaa SemiBold" w:eastAsia="Comfortaa SemiBold" w:hAnsi="Comfortaa SemiBold"/>
+        </w:rPr>
+      </w:pPr>
+      <w:r>
+        <w:rPr>
+          <w:rFonts w:ascii="Comfortaa SemiBold" w:cs="Comfortaa SemiBold" w:eastAsia="Comfortaa SemiBold" w:hAnsi="Comfortaa SemiBold"/>
+          <w:rtl w:val="0"/>
+        </w:rPr>
+        <w:t xml:space="preserve">8) Considere uma variável aleatória contínua X cuja função densidade de probabilidade (pdf) é</w:t>
+      </w:r>
+    </w:p>
+    <w:p>
+      <w:pPr>
+        <w:spacing w:line="480" w:lineRule="auto"/>
+        <w:rPr>
+          <w:rFonts w:ascii="Comfortaa SemiBold" w:cs="Comfortaa SemiBold" w:eastAsia="Comfortaa SemiBold" w:hAnsi="Comfortaa SemiBold"/>
+        </w:rPr>
+      </w:pPr>
+      <w:r>
+        <w:rPr>
+          <w:rFonts w:ascii="Comfortaa SemiBold" w:cs="Comfortaa SemiBold" w:eastAsia="Comfortaa SemiBold" w:hAnsi="Comfortaa SemiBold"/>
+          <w:rtl w:val="0"/>
+        </w:rPr>
+        <w:t xml:space="preserve">dada por:</w:t>
+      </w:r>
+    </w:p>
+    <w:p>
+      <w:pPr>
+        <w:spacing w:line="480" w:lineRule="auto"/>
+        <w:rPr>
+          <w:rFonts w:ascii="Comfortaa SemiBold" w:cs="Comfortaa SemiBold" w:eastAsia="Comfortaa SemiBold" w:hAnsi="Comfortaa SemiBold"/>
+        </w:rPr>
+      </w:pPr>
+      <w:r>
+        <w:rPr>
+          <w:rFonts w:ascii="Comfortaa SemiBold" w:cs="Comfortaa SemiBold" w:eastAsia="Comfortaa SemiBold" w:hAnsi="Comfortaa SemiBold"/>
+        </w:rPr>
+        <w:drawing>
+          <wp:inline distB="114300" distT="114300" distL="114300" distR="114300">
+            <wp:extent cx="4324350" cy="535104"/>
+            <wp:effectExtent b="0" l="0" r="0" t="0"/>
+            <wp:docPr id="5" name="image2.png"/>
+            <a:graphic>
+              <a:graphicData uri="http://schemas.openxmlformats.org/drawingml/2006/picture">
+                <pic:pic>
+                  <pic:nvPicPr>
+                    <pic:cNvPr id="0" name="image2.png"/>
+                    <pic:cNvPicPr preferRelativeResize="0"/>
+                  </pic:nvPicPr>
+                  <pic:blipFill>
+                    <a:blip r:embed="rId9"/>
+                    <a:srcRect b="0" l="0" r="0" t="0"/>
+                    <a:stretch>
+                      <a:fillRect/>
+                    </a:stretch>
+                  </pic:blipFill>
+                  <pic:spPr>
+                    <a:xfrm>
+                      <a:off x="0" y="0"/>
+                      <a:ext cx="4324350" cy="535104"/>
+                    </a:xfrm>
+                    <a:prstGeom prst="rect"/>
+                    <a:ln/>
+                  </pic:spPr>
+                </pic:pic>
+              </a:graphicData>
+            </a:graphic>
+          </wp:inline>
+        </w:drawing>
+      </w:r>
+      <w:r>
+        <w:rPr>
+          <w:rtl w:val="0"/>
+        </w:rPr>
+      </w:r>
+    </w:p>
+    <w:p>
+      <w:pPr>
+        <w:spacing w:line="480" w:lineRule="auto"/>
+        <w:rPr>
+          <w:rFonts w:ascii="Comfortaa SemiBold" w:cs="Comfortaa SemiBold" w:eastAsia="Comfortaa SemiBold" w:hAnsi="Comfortaa SemiBold"/>
+        </w:rPr>
+      </w:pPr>
+      <w:r>
+        <w:rPr>
+          <w:rtl w:val="0"/>
+        </w:rPr>
+      </w:r>
+    </w:p>
+    <w:p>
+      <w:pPr>
+        <w:spacing w:line="480" w:lineRule="auto"/>
+        <w:rPr>
+          <w:rFonts w:ascii="Comfortaa SemiBold" w:cs="Comfortaa SemiBold" w:eastAsia="Comfortaa SemiBold" w:hAnsi="Comfortaa SemiBold"/>
+        </w:rPr>
+      </w:pPr>
+      <w:r>
+        <w:rPr>
+          <w:rFonts w:ascii="Comfortaa SemiBold" w:cs="Comfortaa SemiBold" w:eastAsia="Comfortaa SemiBold" w:hAnsi="Comfortaa SemiBold"/>
+          <w:rtl w:val="0"/>
+        </w:rPr>
+        <w:t xml:space="preserve">a) Verificar se f(x) é uma densidade válida:</w:t>
+      </w:r>
+    </w:p>
+    <w:p>
+      <w:pPr>
+        <w:spacing w:line="480" w:lineRule="auto"/>
+        <w:rPr>
+          <w:rFonts w:ascii="Comfortaa SemiBold" w:cs="Comfortaa SemiBold" w:eastAsia="Comfortaa SemiBold" w:hAnsi="Comfortaa SemiBold"/>
+        </w:rPr>
+      </w:pPr>
+      <w:r>
+        <w:rPr>
+          <w:rFonts w:ascii="Comfortaa SemiBold" w:cs="Comfortaa SemiBold" w:eastAsia="Comfortaa SemiBold" w:hAnsi="Comfortaa SemiBold"/>
+          <w:rtl w:val="0"/>
+        </w:rPr>
+        <w:t xml:space="preserve">Uma função é uma função densidade de probabilidade válida se:</w:t>
+      </w:r>
+    </w:p>
+    <w:p>
+      <w:pPr>
+        <w:spacing w:line="480" w:lineRule="auto"/>
+        <w:rPr>
+          <w:rFonts w:ascii="Comfortaa SemiBold" w:cs="Comfortaa SemiBold" w:eastAsia="Comfortaa SemiBold" w:hAnsi="Comfortaa SemiBold"/>
+        </w:rPr>
+      </w:pPr>
+      <m:oMath>
+        <m:nary>
+          <m:naryPr>
+            <m:chr m:val="∫"/>
+            <m:ctrlPr>
+              <w:rPr>
+                <w:rFonts w:ascii="Comfortaa SemiBold" w:cs="Comfortaa SemiBold" w:eastAsia="Comfortaa SemiBold" w:hAnsi="Comfortaa SemiBold"/>
+              </w:rPr>
+            </m:ctrlPr>
+          </m:naryPr>
+          <m:sub>
+            <m:r>
+              <w:rPr>
+                <w:rFonts w:ascii="Comfortaa SemiBold" w:cs="Comfortaa SemiBold" w:eastAsia="Comfortaa SemiBold" w:hAnsi="Comfortaa SemiBold"/>
+              </w:rPr>
+              <m:t xml:space="preserve">-</m:t>
+            </m:r>
+            <m:r>
+              <w:rPr>
+                <w:rFonts w:ascii="Comfortaa SemiBold" w:cs="Comfortaa SemiBold" w:eastAsia="Comfortaa SemiBold" w:hAnsi="Comfortaa SemiBold"/>
+              </w:rPr>
+              <m:t>∞</m:t>
+            </m:r>
+          </m:sub>
+          <m:sup>
+            <m:r>
+              <w:rPr>
+                <w:rFonts w:ascii="Comfortaa SemiBold" w:cs="Comfortaa SemiBold" w:eastAsia="Comfortaa SemiBold" w:hAnsi="Comfortaa SemiBold"/>
+              </w:rPr>
+              <m:t>∞</m:t>
+            </m:r>
+          </m:sup>
+        </m:nary>
+        <m:r>
+          <w:rPr>
+            <w:rFonts w:ascii="Comfortaa SemiBold" w:cs="Comfortaa SemiBold" w:eastAsia="Comfortaa SemiBold" w:hAnsi="Comfortaa SemiBold"/>
+          </w:rPr>
+          <m:t xml:space="preserve">(x)dx=1</m:t>
+        </m:r>
+      </m:oMath>
+      <w:r>
+        <w:rPr>
+          <w:rFonts w:ascii="Comfortaa SemiBold" w:cs="Comfortaa SemiBold" w:eastAsia="Comfortaa SemiBold" w:hAnsi="Comfortaa SemiBold"/>
+          <w:rtl w:val="0"/>
+        </w:rPr>
+        <w:t xml:space="preserve">   </w:t>
+      </w:r>
+    </w:p>
+    <w:p>
+      <w:pPr>
+        <w:spacing w:line="480" w:lineRule="auto"/>
+        <w:rPr>
+          <w:rFonts w:ascii="Comfortaa SemiBold" w:cs="Comfortaa SemiBold" w:eastAsia="Comfortaa SemiBold" w:hAnsi="Comfortaa SemiBold"/>
+        </w:rPr>
+      </w:pPr>
+      <w:r>
+        <w:rPr>
+          <w:rFonts w:ascii="Comfortaa SemiBold" w:cs="Comfortaa SemiBold" w:eastAsia="Comfortaa SemiBold" w:hAnsi="Comfortaa SemiBold"/>
+          <w:rtl w:val="0"/>
+        </w:rPr>
+        <w:t xml:space="preserve">Como </w:t>
+      </w:r>
+      <m:oMath>
+        <m:r>
+          <w:rPr>
+            <w:rFonts w:ascii="Comfortaa SemiBold" w:cs="Comfortaa SemiBold" w:eastAsia="Comfortaa SemiBold" w:hAnsi="Comfortaa SemiBold"/>
+          </w:rPr>
+          <m:t xml:space="preserve">f(x) = 3</m:t>
+        </m:r>
+        <m:sSup>
+          <m:sSupPr>
+            <m:ctrlPr>
+              <w:rPr>
+                <w:rFonts w:ascii="Comfortaa SemiBold" w:cs="Comfortaa SemiBold" w:eastAsia="Comfortaa SemiBold" w:hAnsi="Comfortaa SemiBold"/>
+              </w:rPr>
+            </m:ctrlPr>
+          </m:sSupPr>
+          <m:e>
+            <m:sSup>
+              <m:sSupPr>
+                <m:ctrlPr>
+                  <w:rPr>
+                    <w:rFonts w:ascii="Comfortaa SemiBold" w:cs="Comfortaa SemiBold" w:eastAsia="Comfortaa SemiBold" w:hAnsi="Comfortaa SemiBold"/>
+                  </w:rPr>
+                </m:ctrlPr>
+              </m:sSupPr>
+              <m:e>
+                <m:r>
+                  <w:rPr>
+                    <w:rFonts w:ascii="Comfortaa SemiBold" w:cs="Comfortaa SemiBold" w:eastAsia="Comfortaa SemiBold" w:hAnsi="Comfortaa SemiBold"/>
+                  </w:rPr>
+                  <m:t xml:space="preserve">x</m:t>
+                </m:r>
+              </m:e>
+              <m:sup>
+                <m:r>
+                  <w:rPr>
+                    <w:rFonts w:ascii="Comfortaa SemiBold" w:cs="Comfortaa SemiBold" w:eastAsia="Comfortaa SemiBold" w:hAnsi="Comfortaa SemiBold"/>
+                  </w:rPr>
+                  <m:t xml:space="preserve">2</m:t>
+                </m:r>
+              </m:sup>
+            </m:sSup>
+          </m:e>
+          <m:sup/>
+        </m:sSup>
+      </m:oMath>
+      <w:r>
+        <w:rPr>
+          <w:rFonts w:ascii="Comfortaa SemiBold" w:cs="Comfortaa SemiBold" w:eastAsia="Comfortaa SemiBold" w:hAnsi="Comfortaa SemiBold"/>
+          <w:rtl w:val="0"/>
+        </w:rPr>
+        <w:t xml:space="preserve">  no intervalo [0,1]:  </w:t>
+      </w:r>
+      <m:oMath>
+        <m:nary>
+          <m:naryPr>
+            <m:chr m:val="∫"/>
+            <m:ctrlPr>
+              <w:rPr>
+                <w:rFonts w:ascii="Comfortaa SemiBold" w:cs="Comfortaa SemiBold" w:eastAsia="Comfortaa SemiBold" w:hAnsi="Comfortaa SemiBold"/>
+              </w:rPr>
+            </m:ctrlPr>
+          </m:naryPr>
+          <m:sub>
+            <m:r>
+              <w:rPr>
+                <w:rFonts w:ascii="Comfortaa SemiBold" w:cs="Comfortaa SemiBold" w:eastAsia="Comfortaa SemiBold" w:hAnsi="Comfortaa SemiBold"/>
+              </w:rPr>
+              <m:t xml:space="preserve">0</m:t>
+            </m:r>
+          </m:sub>
+          <m:sup>
+            <m:r>
+              <w:rPr>
+                <w:rFonts w:ascii="Comfortaa SemiBold" w:cs="Comfortaa SemiBold" w:eastAsia="Comfortaa SemiBold" w:hAnsi="Comfortaa SemiBold"/>
+              </w:rPr>
+              <m:t xml:space="preserve">1</m:t>
+            </m:r>
+          </m:sup>
+        </m:nary>
+        <m:r>
+          <w:rPr>
+            <w:rFonts w:ascii="Comfortaa SemiBold" w:cs="Comfortaa SemiBold" w:eastAsia="Comfortaa SemiBold" w:hAnsi="Comfortaa SemiBold"/>
+          </w:rPr>
+          <m:t xml:space="preserve">3</m:t>
+        </m:r>
+        <m:sSup>
+          <m:sSupPr>
+            <m:ctrlPr>
+              <w:rPr>
+                <w:rFonts w:ascii="Comfortaa SemiBold" w:cs="Comfortaa SemiBold" w:eastAsia="Comfortaa SemiBold" w:hAnsi="Comfortaa SemiBold"/>
+              </w:rPr>
+            </m:ctrlPr>
+          </m:sSupPr>
+          <m:e>
+            <m:sSup>
+              <m:sSupPr>
+                <m:ctrlPr>
+                  <w:rPr>
+                    <w:rFonts w:ascii="Comfortaa SemiBold" w:cs="Comfortaa SemiBold" w:eastAsia="Comfortaa SemiBold" w:hAnsi="Comfortaa SemiBold"/>
+                  </w:rPr>
+                </m:ctrlPr>
+              </m:sSupPr>
+              <m:e>
+                <m:r>
+                  <w:rPr>
+                    <w:rFonts w:ascii="Comfortaa SemiBold" w:cs="Comfortaa SemiBold" w:eastAsia="Comfortaa SemiBold" w:hAnsi="Comfortaa SemiBold"/>
+                  </w:rPr>
+                  <m:t xml:space="preserve">x</m:t>
+                </m:r>
+              </m:e>
+              <m:sup>
+                <m:r>
+                  <w:rPr>
+                    <w:rFonts w:ascii="Comfortaa SemiBold" w:cs="Comfortaa SemiBold" w:eastAsia="Comfortaa SemiBold" w:hAnsi="Comfortaa SemiBold"/>
+                  </w:rPr>
+                  <m:t xml:space="preserve">2</m:t>
+                </m:r>
+              </m:sup>
+            </m:sSup>
+          </m:e>
+          <m:sup/>
+        </m:sSup>
+        <m:r>
+          <w:rPr>
+            <w:rFonts w:ascii="Comfortaa SemiBold" w:cs="Comfortaa SemiBold" w:eastAsia="Comfortaa SemiBold" w:hAnsi="Comfortaa SemiBold"/>
+          </w:rPr>
+          <m:t xml:space="preserve">dx=3 *[</m:t>
+        </m:r>
+        <m:sSup>
+          <m:sSupPr>
+            <m:ctrlPr>
+              <w:rPr>
+                <w:rFonts w:ascii="Comfortaa SemiBold" w:cs="Comfortaa SemiBold" w:eastAsia="Comfortaa SemiBold" w:hAnsi="Comfortaa SemiBold"/>
+              </w:rPr>
+            </m:ctrlPr>
+          </m:sSupPr>
+          <m:e>
+            <m:f>
+              <m:fPr>
+                <m:ctrlPr>
+                  <w:rPr>
+                    <w:rFonts w:ascii="Comfortaa SemiBold" w:cs="Comfortaa SemiBold" w:eastAsia="Comfortaa SemiBold" w:hAnsi="Comfortaa SemiBold"/>
+                  </w:rPr>
+                </m:ctrlPr>
+              </m:fPr>
+              <m:num>
+                <m:r>
+                  <w:rPr>
+                    <w:rFonts w:ascii="Comfortaa SemiBold" w:cs="Comfortaa SemiBold" w:eastAsia="Comfortaa SemiBold" w:hAnsi="Comfortaa SemiBold"/>
+                  </w:rPr>
+                  <m:t xml:space="preserve">1</m:t>
+                </m:r>
+              </m:num>
+              <m:den>
+                <m:r>
+                  <w:rPr>
+                    <w:rFonts w:ascii="Comfortaa SemiBold" w:cs="Comfortaa SemiBold" w:eastAsia="Comfortaa SemiBold" w:hAnsi="Comfortaa SemiBold"/>
+                  </w:rPr>
+                  <m:t xml:space="preserve">3</m:t>
+                </m:r>
+              </m:den>
+            </m:f>
+            <m:r>
+              <w:rPr>
+                <w:rFonts w:ascii="Comfortaa SemiBold" w:cs="Comfortaa SemiBold" w:eastAsia="Comfortaa SemiBold" w:hAnsi="Comfortaa SemiBold"/>
+              </w:rPr>
+              <m:t xml:space="preserve">] =1</m:t>
+            </m:r>
+          </m:e>
+          <m:sup/>
+        </m:sSup>
+      </m:oMath>
+      <w:r>
+        <w:rPr>
+          <w:rFonts w:ascii="Comfortaa SemiBold" w:cs="Comfortaa SemiBold" w:eastAsia="Comfortaa SemiBold" w:hAnsi="Comfortaa SemiBold"/>
+          <w:rtl w:val="0"/>
+        </w:rPr>
+        <w:t xml:space="preserve">   . Logo, f(x) é uma densidade válida.</w:t>
+      </w:r>
+    </w:p>
+    <w:p>
+      <w:pPr>
+        <w:pStyle w:val="Heading3"/>
+        <w:keepNext w:val="0"/>
+        <w:keepLines w:val="0"/>
+        <w:spacing w:before="280" w:line="480" w:lineRule="auto"/>
+        <w:rPr>
+          <w:rFonts w:ascii="Comfortaa SemiBold" w:cs="Comfortaa SemiBold" w:eastAsia="Comfortaa SemiBold" w:hAnsi="Comfortaa SemiBold"/>
+          <w:b w:val="1"/>
+          <w:color w:val="000000"/>
+          <w:sz w:val="26"/>
+          <w:szCs w:val="26"/>
+        </w:rPr>
+      </w:pPr>
+      <w:bookmarkStart w:colFirst="0" w:colLast="0" w:name="_y83ibvb0j9m1" w:id="7"/>
+      <w:bookmarkEnd w:id="7"/>
+      <w:r>
+        <w:rPr>
+          <w:rFonts w:ascii="Comfortaa SemiBold" w:cs="Comfortaa SemiBold" w:eastAsia="Comfortaa SemiBold" w:hAnsi="Comfortaa SemiBold"/>
+          <w:b w:val="1"/>
+          <w:color w:val="000000"/>
+          <w:sz w:val="26"/>
+          <w:szCs w:val="26"/>
+          <w:rtl w:val="0"/>
+        </w:rPr>
+        <w:t xml:space="preserve">b) Encontrar uma constante c para o método da aceitação-rejeição</w:t>
+      </w:r>
+    </w:p>
+    <w:p>
+      <w:pPr>
+        <w:spacing w:after="240" w:before="240" w:line="480" w:lineRule="auto"/>
+        <w:rPr>
+          <w:rFonts w:ascii="Comfortaa SemiBold" w:cs="Comfortaa SemiBold" w:eastAsia="Comfortaa SemiBold" w:hAnsi="Comfortaa SemiBold"/>
+        </w:rPr>
+      </w:pPr>
+      <w:r>
+        <w:rPr>
+          <w:rFonts w:ascii="Comfortaa SemiBold" w:cs="Comfortaa SemiBold" w:eastAsia="Comfortaa SemiBold" w:hAnsi="Comfortaa SemiBold"/>
+          <w:rtl w:val="0"/>
+        </w:rPr>
+        <w:t xml:space="preserve">No método da aceitação-rejeição, usamos uma </w:t>
+      </w:r>
+      <w:r>
+        <w:rPr>
+          <w:rFonts w:ascii="Comfortaa SemiBold" w:cs="Comfortaa SemiBold" w:eastAsia="Comfortaa SemiBold" w:hAnsi="Comfortaa SemiBold"/>
+          <w:b w:val="1"/>
+          <w:rtl w:val="0"/>
+        </w:rPr>
+        <w:t xml:space="preserve">distribuição candidata</w:t>
+      </w:r>
+      <w:r>
+        <w:rPr>
+          <w:rFonts w:ascii="Comfortaa SemiBold" w:cs="Comfortaa SemiBold" w:eastAsia="Comfortaa SemiBold" w:hAnsi="Comfortaa SemiBold"/>
+          <w:rtl w:val="0"/>
+        </w:rPr>
+        <w:t xml:space="preserve"> g(x), como a </w:t>
+      </w:r>
+      <w:r>
+        <w:rPr>
+          <w:rFonts w:ascii="Comfortaa SemiBold" w:cs="Comfortaa SemiBold" w:eastAsia="Comfortaa SemiBold" w:hAnsi="Comfortaa SemiBold"/>
+          <w:b w:val="1"/>
+          <w:rtl w:val="0"/>
+        </w:rPr>
+        <w:t xml:space="preserve">uniforme no intervalo [0,1]</w:t>
+      </w:r>
+      <w:r>
+        <w:rPr>
+          <w:rFonts w:ascii="Comfortaa SemiBold" w:cs="Comfortaa SemiBold" w:eastAsia="Comfortaa SemiBold" w:hAnsi="Comfortaa SemiBold"/>
+          <w:rtl w:val="0"/>
+        </w:rPr>
+        <w:t xml:space="preserve">, cuja densidade é:     g(x)=1,   0 ≤ x ≤ 1</w:t>
+      </w:r>
+    </w:p>
+    <w:p>
+      <w:pPr>
+        <w:spacing w:after="0" w:before="0" w:line="240" w:lineRule="auto"/>
+        <w:rPr>
+          <w:rFonts w:ascii="Comfortaa SemiBold" w:cs="Comfortaa SemiBold" w:eastAsia="Comfortaa SemiBold" w:hAnsi="Comfortaa SemiBold"/>
+        </w:rPr>
+      </w:pPr>
+      <w:r>
+        <w:rPr>
+          <w:rFonts w:ascii="Comfortaa SemiBold" w:cs="Comfortaa SemiBold" w:eastAsia="Comfortaa SemiBold" w:hAnsi="Comfortaa SemiBold"/>
+          <w:rtl w:val="0"/>
+        </w:rPr>
+        <w:t xml:space="preserve">Precisamos encontrar uma constante c, tal que: f(x) ≤ c⋅g(x),  para todo  x∈[0,1]</w:t>
+      </w:r>
+    </w:p>
+    <w:p>
+      <w:pPr>
+        <w:spacing w:after="0" w:before="0" w:line="240" w:lineRule="auto"/>
+        <w:rPr>
+          <w:rFonts w:ascii="Comfortaa SemiBold" w:cs="Comfortaa SemiBold" w:eastAsia="Comfortaa SemiBold" w:hAnsi="Comfortaa SemiBold"/>
+        </w:rPr>
+      </w:pPr>
+      <w:r>
+        <w:rPr>
+          <w:rFonts w:ascii="Comfortaa SemiBold" w:cs="Comfortaa SemiBold" w:eastAsia="Comfortaa SemiBold" w:hAnsi="Comfortaa SemiBold"/>
+          <w:rtl w:val="0"/>
+        </w:rPr>
+        <w:t xml:space="preserve">Como </w:t>
+      </w:r>
+      <m:oMath>
+        <m:r>
+          <w:rPr>
+            <w:rFonts w:ascii="Comfortaa SemiBold" w:cs="Comfortaa SemiBold" w:eastAsia="Comfortaa SemiBold" w:hAnsi="Comfortaa SemiBold"/>
+          </w:rPr>
+          <m:t xml:space="preserve">f(x) = 3</m:t>
+        </m:r>
+        <m:sSup>
+          <m:sSupPr>
+            <m:ctrlPr>
+              <w:rPr>
+                <w:rFonts w:ascii="Comfortaa SemiBold" w:cs="Comfortaa SemiBold" w:eastAsia="Comfortaa SemiBold" w:hAnsi="Comfortaa SemiBold"/>
+              </w:rPr>
+            </m:ctrlPr>
+          </m:sSupPr>
+          <m:e>
+            <m:sSup>
+              <m:sSupPr>
+                <m:ctrlPr>
+                  <w:rPr>
+                    <w:rFonts w:ascii="Comfortaa SemiBold" w:cs="Comfortaa SemiBold" w:eastAsia="Comfortaa SemiBold" w:hAnsi="Comfortaa SemiBold"/>
+                  </w:rPr>
+                </m:ctrlPr>
+              </m:sSupPr>
+              <m:e>
+                <m:r>
+                  <w:rPr>
+                    <w:rFonts w:ascii="Comfortaa SemiBold" w:cs="Comfortaa SemiBold" w:eastAsia="Comfortaa SemiBold" w:hAnsi="Comfortaa SemiBold"/>
+                  </w:rPr>
+                  <m:t xml:space="preserve">x</m:t>
+                </m:r>
+              </m:e>
+              <m:sup>
+                <m:r>
+                  <w:rPr>
+                    <w:rFonts w:ascii="Comfortaa SemiBold" w:cs="Comfortaa SemiBold" w:eastAsia="Comfortaa SemiBold" w:hAnsi="Comfortaa SemiBold"/>
+                  </w:rPr>
+                  <m:t xml:space="preserve">2</m:t>
+                </m:r>
+              </m:sup>
+            </m:sSup>
+          </m:e>
+          <m:sup/>
+        </m:sSup>
+      </m:oMath>
+      <w:r>
+        <w:rPr>
+          <w:rFonts w:ascii="Comfortaa SemiBold" w:cs="Comfortaa SemiBold" w:eastAsia="Comfortaa SemiBold" w:hAnsi="Comfortaa SemiBold"/>
+          <w:rtl w:val="0"/>
+        </w:rPr>
+        <w:t xml:space="preserve"> e  g(x)=1 , temos: </w:t>
+      </w:r>
+      <m:oMath/>
+      <w:r>
+        <w:rPr>
+          <w:rFonts w:ascii="Comfortaa SemiBold" w:cs="Comfortaa SemiBold" w:eastAsia="Comfortaa SemiBold" w:hAnsi="Comfortaa SemiBold"/>
+          <w:rtl w:val="0"/>
+        </w:rPr>
+        <w:t xml:space="preserve">    </w:t>
+      </w:r>
+      <m:oMath>
+        <m:f>
+          <m:fPr>
+            <m:ctrlPr>
+              <w:rPr>
+                <w:rFonts w:ascii="Comfortaa SemiBold" w:cs="Comfortaa SemiBold" w:eastAsia="Comfortaa SemiBold" w:hAnsi="Comfortaa SemiBold"/>
+              </w:rPr>
+            </m:ctrlPr>
+          </m:fPr>
+          <m:num>
+            <m:r>
+              <w:rPr>
+                <w:rFonts w:ascii="Comfortaa SemiBold" w:cs="Comfortaa SemiBold" w:eastAsia="Comfortaa SemiBold" w:hAnsi="Comfortaa SemiBold"/>
+              </w:rPr>
+              <m:t xml:space="preserve">f(x) </m:t>
+            </m:r>
+          </m:num>
+          <m:den>
+            <m:r>
+              <w:rPr>
+                <w:rFonts w:ascii="Comfortaa SemiBold" w:cs="Comfortaa SemiBold" w:eastAsia="Comfortaa SemiBold" w:hAnsi="Comfortaa SemiBold"/>
+              </w:rPr>
+              <m:t xml:space="preserve">g(x) </m:t>
+            </m:r>
+          </m:den>
+        </m:f>
+        <m:r>
+          <w:rPr>
+            <w:rFonts w:ascii="Comfortaa SemiBold" w:cs="Comfortaa SemiBold" w:eastAsia="Comfortaa SemiBold" w:hAnsi="Comfortaa SemiBold"/>
+          </w:rPr>
+          <m:t xml:space="preserve"> = </m:t>
+        </m:r>
+      </m:oMath>
+      <m:oMath>
+        <m:r>
+          <w:rPr>
+            <w:rFonts w:ascii="Comfortaa SemiBold" w:cs="Comfortaa SemiBold" w:eastAsia="Comfortaa SemiBold" w:hAnsi="Comfortaa SemiBold"/>
+          </w:rPr>
+          <m:t xml:space="preserve">3</m:t>
+        </m:r>
+        <m:sSup>
+          <m:sSupPr>
+            <m:ctrlPr>
+              <w:rPr>
+                <w:rFonts w:ascii="Comfortaa SemiBold" w:cs="Comfortaa SemiBold" w:eastAsia="Comfortaa SemiBold" w:hAnsi="Comfortaa SemiBold"/>
+              </w:rPr>
+            </m:ctrlPr>
+          </m:sSupPr>
+          <m:e>
+            <m:sSup>
+              <m:sSupPr>
+                <m:ctrlPr>
+                  <w:rPr>
+                    <w:rFonts w:ascii="Comfortaa SemiBold" w:cs="Comfortaa SemiBold" w:eastAsia="Comfortaa SemiBold" w:hAnsi="Comfortaa SemiBold"/>
+                  </w:rPr>
+                </m:ctrlPr>
+              </m:sSupPr>
+              <m:e>
+                <m:r>
+                  <w:rPr>
+                    <w:rFonts w:ascii="Comfortaa SemiBold" w:cs="Comfortaa SemiBold" w:eastAsia="Comfortaa SemiBold" w:hAnsi="Comfortaa SemiBold"/>
+                  </w:rPr>
+                  <m:t xml:space="preserve">x</m:t>
+                </m:r>
+              </m:e>
+              <m:sup>
+                <m:r>
+                  <w:rPr>
+                    <w:rFonts w:ascii="Comfortaa SemiBold" w:cs="Comfortaa SemiBold" w:eastAsia="Comfortaa SemiBold" w:hAnsi="Comfortaa SemiBold"/>
+                  </w:rPr>
+                  <m:t xml:space="preserve">2</m:t>
+                </m:r>
+              </m:sup>
+            </m:sSup>
+          </m:e>
+          <m:sup/>
+        </m:sSup>
+      </m:oMath>
+      <w:r>
+        <w:rPr>
+          <w:rFonts w:ascii="Comfortaa SemiBold" w:cs="Comfortaa SemiBold" w:eastAsia="Comfortaa SemiBold" w:hAnsi="Comfortaa SemiBold"/>
+          <w:rtl w:val="0"/>
+        </w:rPr>
+        <w:t xml:space="preserve">. O máximo dessa razão ocorre em x=1;</w:t>
+      </w:r>
+    </w:p>
+    <w:p>
+      <w:pPr>
+        <w:spacing w:after="0" w:before="0" w:line="240" w:lineRule="auto"/>
+        <w:rPr>
+          <w:rFonts w:ascii="Comfortaa SemiBold" w:cs="Comfortaa SemiBold" w:eastAsia="Comfortaa SemiBold" w:hAnsi="Comfortaa SemiBold"/>
+        </w:rPr>
+      </w:pPr>
+      <m:oMath/>
+      <w:r>
+        <w:rPr>
+          <w:rFonts w:ascii="Comfortaa SemiBold" w:cs="Comfortaa SemiBold" w:eastAsia="Comfortaa SemiBold" w:hAnsi="Comfortaa SemiBold"/>
+          <w:rtl w:val="0"/>
+        </w:rPr>
+        <w:t xml:space="preserve">max</w:t>
+      </w:r>
+      <m:oMath>
+        <m:r>
+          <w:rPr>
+            <w:rFonts w:ascii="Comfortaa SemiBold" w:cs="Comfortaa SemiBold" w:eastAsia="Comfortaa SemiBold" w:hAnsi="Comfortaa SemiBold"/>
+          </w:rPr>
+          <m:t xml:space="preserve">3</m:t>
+        </m:r>
+        <m:sSup>
+          <m:sSupPr>
+            <m:ctrlPr>
+              <w:rPr>
+                <w:rFonts w:ascii="Comfortaa SemiBold" w:cs="Comfortaa SemiBold" w:eastAsia="Comfortaa SemiBold" w:hAnsi="Comfortaa SemiBold"/>
+              </w:rPr>
+            </m:ctrlPr>
+          </m:sSupPr>
+          <m:e>
+            <m:sSup>
+              <m:sSupPr>
+                <m:ctrlPr>
+                  <w:rPr>
+                    <w:rFonts w:ascii="Comfortaa SemiBold" w:cs="Comfortaa SemiBold" w:eastAsia="Comfortaa SemiBold" w:hAnsi="Comfortaa SemiBold"/>
+                  </w:rPr>
+                </m:ctrlPr>
+              </m:sSupPr>
+              <m:e>
+                <m:r>
+                  <w:rPr>
+                    <w:rFonts w:ascii="Comfortaa SemiBold" w:cs="Comfortaa SemiBold" w:eastAsia="Comfortaa SemiBold" w:hAnsi="Comfortaa SemiBold"/>
+                  </w:rPr>
+                  <m:t xml:space="preserve">x</m:t>
+                </m:r>
+              </m:e>
+              <m:sup>
+                <m:r>
+                  <w:rPr>
+                    <w:rFonts w:ascii="Comfortaa SemiBold" w:cs="Comfortaa SemiBold" w:eastAsia="Comfortaa SemiBold" w:hAnsi="Comfortaa SemiBold"/>
+                  </w:rPr>
+                  <m:t xml:space="preserve">2</m:t>
+                </m:r>
+              </m:sup>
+            </m:sSup>
+          </m:e>
+          <m:sup/>
+        </m:sSup>
+        <m:r>
+          <w:rPr>
+            <w:rFonts w:ascii="Comfortaa SemiBold" w:cs="Comfortaa SemiBold" w:eastAsia="Comfortaa SemiBold" w:hAnsi="Comfortaa SemiBold"/>
+          </w:rPr>
+          <m:t xml:space="preserve"> = 3  , para </m:t>
+        </m:r>
+      </m:oMath>
+      <w:r>
+        <w:rPr>
+          <w:rFonts w:ascii="Comfortaa SemiBold" w:cs="Comfortaa SemiBold" w:eastAsia="Comfortaa SemiBold" w:hAnsi="Comfortaa SemiBold"/>
+          <w:rtl w:val="0"/>
+        </w:rPr>
+        <w:t xml:space="preserve">todo x∈[0,1], Portanto, c=3c = 3c=3 é a constante adequada.</w:t>
+      </w:r>
+    </w:p>
+    <w:p>
+      <w:pPr>
+        <w:spacing w:after="0" w:before="0" w:line="240" w:lineRule="auto"/>
+        <w:rPr>
+          <w:rFonts w:ascii="Comfortaa SemiBold" w:cs="Comfortaa SemiBold" w:eastAsia="Comfortaa SemiBold" w:hAnsi="Comfortaa SemiBold"/>
+        </w:rPr>
+      </w:pPr>
+      <w:r>
+        <w:rPr>
+          <w:rtl w:val="0"/>
+        </w:rPr>
+      </w:r>
+    </w:p>
+    <w:p>
+      <w:pPr>
+        <w:spacing w:after="240" w:before="240" w:line="480" w:lineRule="auto"/>
+        <w:rPr>
+          <w:rFonts w:ascii="Comfortaa SemiBold" w:cs="Comfortaa SemiBold" w:eastAsia="Comfortaa SemiBold" w:hAnsi="Comfortaa SemiBold"/>
+        </w:rPr>
+      </w:pPr>
+      <w:r>
+        <w:rPr>
+          <w:rFonts w:ascii="Comfortaa SemiBold" w:cs="Comfortaa SemiBold" w:eastAsia="Comfortaa SemiBold" w:hAnsi="Comfortaa SemiBold"/>
+          <w:rtl w:val="0"/>
+        </w:rPr>
+        <w:t xml:space="preserve">c) Procedimento passo a passo do método da aceitação-rejeição</w:t>
+      </w:r>
+    </w:p>
+    <w:p>
+      <w:pPr>
+        <w:spacing w:after="240" w:line="480" w:lineRule="auto"/>
+        <w:rPr>
+          <w:rFonts w:ascii="Comfortaa SemiBold" w:cs="Comfortaa SemiBold" w:eastAsia="Comfortaa SemiBold" w:hAnsi="Comfortaa SemiBold"/>
+        </w:rPr>
+      </w:pPr>
+      <w:r>
+        <w:rPr>
+          <w:rFonts w:ascii="Comfortaa SemiBold" w:cs="Comfortaa SemiBold" w:eastAsia="Comfortaa SemiBold" w:hAnsi="Comfortaa SemiBold"/>
+          <w:rtl w:val="0"/>
+        </w:rPr>
+        <w:t xml:space="preserve">Claro! Abaixo está uma versão mais </w:t>
+      </w:r>
+      <w:r>
+        <w:rPr>
+          <w:rFonts w:ascii="Comfortaa SemiBold" w:cs="Comfortaa SemiBold" w:eastAsia="Comfortaa SemiBold" w:hAnsi="Comfortaa SemiBold"/>
+          <w:b w:val="1"/>
+          <w:rtl w:val="0"/>
+        </w:rPr>
+        <w:t xml:space="preserve">explicativa, detalhada e pedagógica</w:t>
+      </w:r>
+      <w:r>
+        <w:rPr>
+          <w:rFonts w:ascii="Comfortaa SemiBold" w:cs="Comfortaa SemiBold" w:eastAsia="Comfortaa SemiBold" w:hAnsi="Comfortaa SemiBold"/>
+          <w:rtl w:val="0"/>
+        </w:rPr>
+        <w:t xml:space="preserve"> do item </w:t>
+      </w:r>
+      <w:r>
+        <w:rPr>
+          <w:rFonts w:ascii="Comfortaa SemiBold" w:cs="Comfortaa SemiBold" w:eastAsia="Comfortaa SemiBold" w:hAnsi="Comfortaa SemiBold"/>
+          <w:b w:val="1"/>
+          <w:rtl w:val="0"/>
+        </w:rPr>
+        <w:t xml:space="preserve">(c) Procedimento passo a passo do método da aceitação-rejeição</w:t>
+      </w:r>
+      <w:r>
+        <w:rPr>
+          <w:rFonts w:ascii="Comfortaa SemiBold" w:cs="Comfortaa SemiBold" w:eastAsia="Comfortaa SemiBold" w:hAnsi="Comfortaa SemiBold"/>
+          <w:rtl w:val="0"/>
+        </w:rPr>
+        <w:t xml:space="preserve">, ideal para estudos, apresentações ou relatórios:</w:t>
+      </w:r>
+    </w:p>
+    <w:p>
+      <w:pPr>
+        <w:spacing w:after="240" w:before="240" w:line="480" w:lineRule="auto"/>
+        <w:rPr>
+          <w:rFonts w:ascii="Comfortaa SemiBold" w:cs="Comfortaa SemiBold" w:eastAsia="Comfortaa SemiBold" w:hAnsi="Comfortaa SemiBold"/>
+        </w:rPr>
+      </w:pPr>
+      <w:r>
+        <w:pict>
+          <v:rect style="width:0.0pt;height:1.5pt" o:hr="t" o:hrstd="t" o:hralign="center" fillcolor="#A0A0A0" stroked="f"/>
+        </w:pict>
+      </w:r>
+      <w:r>
+        <w:rPr>
+          <w:rtl w:val="0"/>
+        </w:rPr>
+      </w:r>
+    </w:p>
+    <w:p>
+      <w:pPr>
+        <w:pStyle w:val="Heading3"/>
+        <w:keepNext w:val="0"/>
+        <w:keepLines w:val="0"/>
+        <w:spacing w:before="280" w:line="480" w:lineRule="auto"/>
+        <w:rPr>
+          <w:rFonts w:ascii="Comfortaa SemiBold" w:cs="Comfortaa SemiBold" w:eastAsia="Comfortaa SemiBold" w:hAnsi="Comfortaa SemiBold"/>
+          <w:b w:val="1"/>
+          <w:color w:val="000000"/>
+          <w:sz w:val="26"/>
+          <w:szCs w:val="26"/>
+        </w:rPr>
+      </w:pPr>
+      <w:bookmarkStart w:colFirst="0" w:colLast="0" w:name="_r0u97kguklyw" w:id="8"/>
+      <w:bookmarkEnd w:id="8"/>
+      <w:r>
+        <w:rPr>
+          <w:rFonts w:ascii="Comfortaa SemiBold" w:cs="Comfortaa SemiBold" w:eastAsia="Comfortaa SemiBold" w:hAnsi="Comfortaa SemiBold"/>
+          <w:b w:val="1"/>
+          <w:color w:val="000000"/>
+          <w:sz w:val="26"/>
+          <w:szCs w:val="26"/>
+          <w:rtl w:val="0"/>
+        </w:rPr>
+        <w:t xml:space="preserve"> (c) Procedimento detalhado do método da aceitação-rejeição</w:t>
+      </w:r>
+    </w:p>
+    <w:p>
+      <w:pPr>
+        <w:spacing w:after="240" w:before="240" w:line="480" w:lineRule="auto"/>
+        <w:rPr>
+          <w:rFonts w:ascii="Comfortaa SemiBold" w:cs="Comfortaa SemiBold" w:eastAsia="Comfortaa SemiBold" w:hAnsi="Comfortaa SemiBold"/>
+        </w:rPr>
+      </w:pPr>
+      <w:r>
+        <w:rPr>
+          <w:rFonts w:ascii="Comfortaa SemiBold" w:cs="Comfortaa SemiBold" w:eastAsia="Comfortaa SemiBold" w:hAnsi="Comfortaa SemiBold"/>
+          <w:rtl w:val="0"/>
+        </w:rPr>
+        <w:t xml:space="preserve">Explicação: Dada a função abaixo, pretendemos </w:t>
+      </w:r>
+      <w:r>
+        <w:rPr>
+          <w:rFonts w:ascii="Comfortaa SemiBold" w:cs="Comfortaa SemiBold" w:eastAsia="Comfortaa SemiBold" w:hAnsi="Comfortaa SemiBold"/>
+          <w:rtl w:val="0"/>
+        </w:rPr>
+        <w:t xml:space="preserve">gerar amostras da variável aleatória x com função densidade de probabilidade: </w:t>
+      </w:r>
+      <m:oMath>
+        <m:r>
+          <w:rPr>
+            <w:rFonts w:ascii="Comfortaa SemiBold" w:cs="Comfortaa SemiBold" w:eastAsia="Comfortaa SemiBold" w:hAnsi="Comfortaa SemiBold"/>
+          </w:rPr>
+          <m:t xml:space="preserve">f(x) = 3</m:t>
+        </m:r>
+        <m:sSup>
+          <m:sSupPr>
+            <m:ctrlPr>
+              <w:rPr>
+                <w:rFonts w:ascii="Comfortaa SemiBold" w:cs="Comfortaa SemiBold" w:eastAsia="Comfortaa SemiBold" w:hAnsi="Comfortaa SemiBold"/>
+              </w:rPr>
+            </m:ctrlPr>
+          </m:sSupPr>
+          <m:e>
+            <m:sSup>
+              <m:sSupPr>
+                <m:ctrlPr>
+                  <w:rPr>
+                    <w:rFonts w:ascii="Comfortaa SemiBold" w:cs="Comfortaa SemiBold" w:eastAsia="Comfortaa SemiBold" w:hAnsi="Comfortaa SemiBold"/>
+                  </w:rPr>
+                </m:ctrlPr>
+              </m:sSupPr>
+              <m:e>
+                <m:r>
+                  <w:rPr>
+                    <w:rFonts w:ascii="Comfortaa SemiBold" w:cs="Comfortaa SemiBold" w:eastAsia="Comfortaa SemiBold" w:hAnsi="Comfortaa SemiBold"/>
+                  </w:rPr>
+                  <m:t xml:space="preserve">x</m:t>
+                </m:r>
+              </m:e>
+              <m:sup>
+                <m:r>
+                  <w:rPr>
+                    <w:rFonts w:ascii="Comfortaa SemiBold" w:cs="Comfortaa SemiBold" w:eastAsia="Comfortaa SemiBold" w:hAnsi="Comfortaa SemiBold"/>
+                  </w:rPr>
+                  <m:t xml:space="preserve">2</m:t>
+                </m:r>
+              </m:sup>
+            </m:sSup>
+          </m:e>
+          <m:sup/>
+        </m:sSup>
+      </m:oMath>
+      <w:r>
+        <w:rPr>
+          <w:rFonts w:ascii="Comfortaa SemiBold" w:cs="Comfortaa SemiBold" w:eastAsia="Comfortaa SemiBold" w:hAnsi="Comfortaa SemiBold"/>
+          <w:rtl w:val="0"/>
+        </w:rPr>
+        <w:t xml:space="preserve">, para 0 ≤ x ≤ 1</w:t>
+      </w:r>
+    </w:p>
+    <w:p>
+      <w:pPr>
+        <w:spacing w:after="240" w:before="240" w:line="480" w:lineRule="auto"/>
+        <w:rPr>
+          <w:rFonts w:ascii="Comfortaa SemiBold" w:cs="Comfortaa SemiBold" w:eastAsia="Comfortaa SemiBold" w:hAnsi="Comfortaa SemiBold"/>
+          <w:b w:val="1"/>
+          <w:color w:val="000000"/>
+          <w:sz w:val="22"/>
+          <w:szCs w:val="22"/>
+        </w:rPr>
+      </w:pPr>
+      <w:r>
+        <w:rPr>
+          <w:rFonts w:ascii="Comfortaa SemiBold" w:cs="Comfortaa SemiBold" w:eastAsia="Comfortaa SemiBold" w:hAnsi="Comfortaa SemiBold"/>
+          <w:rtl w:val="0"/>
+        </w:rPr>
+        <w:t xml:space="preserve">f(</w:t>
+      </w:r>
+      <w:r>
+        <w:rPr>
+          <w:rFonts w:ascii="Comfortaa SemiBold" w:cs="Comfortaa SemiBold" w:eastAsia="Comfortaa SemiBold" w:hAnsi="Comfortaa SemiBold"/>
+          <w:b w:val="1"/>
+          <w:color w:val="000000"/>
+          <w:sz w:val="22"/>
+          <w:szCs w:val="22"/>
+          <w:rtl w:val="0"/>
+        </w:rPr>
+        <w:t xml:space="preserve">Passo 1: Escolher uma distribuição candidata g(x)g(x)</w:t>
+      </w:r>
+    </w:p>
+    <w:p>
+      <w:pPr>
+        <w:spacing w:after="240" w:before="240" w:line="480" w:lineRule="auto"/>
+        <w:ind w:left="0" w:firstLine="0"/>
+        <w:rPr>
+          <w:rFonts w:ascii="Comfortaa SemiBold" w:cs="Comfortaa SemiBold" w:eastAsia="Comfortaa SemiBold" w:hAnsi="Comfortaa SemiBold"/>
+        </w:rPr>
+      </w:pPr>
+      <w:r>
+        <w:rPr>
+          <w:rFonts w:ascii="Comfortaa SemiBold" w:cs="Comfortaa SemiBold" w:eastAsia="Comfortaa SemiBold" w:hAnsi="Comfortaa SemiBold"/>
+          <w:rtl w:val="0"/>
+        </w:rPr>
+        <w:t xml:space="preserve">Para o 1º passo: </w:t>
+      </w:r>
+      <w:r>
+        <w:rPr>
+          <w:rFonts w:ascii="Comfortaa SemiBold" w:cs="Comfortaa SemiBold" w:eastAsia="Comfortaa SemiBold" w:hAnsi="Comfortaa SemiBold"/>
+          <w:rtl w:val="0"/>
+        </w:rPr>
+        <w:t xml:space="preserve">Escolhemos  uma distribuição candidata g(x)</w:t>
+      </w:r>
+      <w:r>
+        <w:rPr>
+          <w:rFonts w:ascii="Comfortaa SemiBold" w:cs="Comfortaa SemiBold" w:eastAsia="Comfortaa SemiBold" w:hAnsi="Comfortaa SemiBold"/>
+          <w:b w:val="1"/>
+          <w:rtl w:val="0"/>
+        </w:rPr>
+        <w:t xml:space="preserve">, para tal, escolhemos a distribuição uniforme no intervalo [0.1], </w:t>
+      </w:r>
+      <w:r>
+        <w:rPr>
+          <w:rFonts w:ascii="Comfortaa SemiBold" w:cs="Comfortaa SemiBold" w:eastAsia="Comfortaa SemiBold" w:hAnsi="Comfortaa SemiBold"/>
+          <w:rtl w:val="0"/>
+        </w:rPr>
+        <w:t xml:space="preserve">, pois é simples de gerar amostras e cobre o suporte da distribuição alvo.</w:t>
+        <w:br w:type="textWrapping"/>
+      </w:r>
+    </w:p>
+    <w:p>
+      <w:pPr>
+        <w:spacing w:after="240" w:before="240" w:line="480" w:lineRule="auto"/>
+        <w:ind w:left="720" w:firstLine="0"/>
+        <w:rPr>
+          <w:rFonts w:ascii="Comfortaa SemiBold" w:cs="Comfortaa SemiBold" w:eastAsia="Comfortaa SemiBold" w:hAnsi="Comfortaa SemiBold"/>
+        </w:rPr>
+      </w:pPr>
+      <w:r>
+        <w:rPr>
+          <w:rtl w:val="0"/>
+        </w:rPr>
+      </w:r>
+    </w:p>
+    <w:p>
+      <w:pPr>
+        <w:spacing w:after="240" w:before="240" w:line="480" w:lineRule="auto"/>
+        <w:ind w:left="720" w:firstLine="0"/>
+        <w:rPr>
+          <w:rFonts w:ascii="Comfortaa SemiBold" w:cs="Comfortaa SemiBold" w:eastAsia="Comfortaa SemiBold" w:hAnsi="Comfortaa SemiBold"/>
+        </w:rPr>
+      </w:pPr>
+      <w:r>
+        <w:rPr>
+          <w:rFonts w:ascii="Comfortaa SemiBold" w:cs="Comfortaa SemiBold" w:eastAsia="Comfortaa SemiBold" w:hAnsi="Comfortaa SemiBold"/>
+          <w:rtl w:val="0"/>
+        </w:rPr>
+        <w:t xml:space="preserve">A densidade dessa distribuição é:</w:t>
+        <w:br w:type="textWrapping"/>
+        <w:t xml:space="preserve"> </w:t>
+      </w:r>
+      <m:oMath>
+        <m:r>
+          <w:rPr>
+            <w:rFonts w:ascii="Comfortaa SemiBold" w:cs="Comfortaa SemiBold" w:eastAsia="Comfortaa SemiBold" w:hAnsi="Comfortaa SemiBold"/>
+          </w:rPr>
+          <m:t xml:space="preserve">g(x) = 1</m:t>
+        </m:r>
+      </m:oMath>
+      <w:r>
+        <w:rPr>
+          <w:rFonts w:ascii="Comfortaa SemiBold" w:cs="Comfortaa SemiBold" w:eastAsia="Comfortaa SemiBold" w:hAnsi="Comfortaa SemiBold"/>
+          <w:rtl w:val="0"/>
+        </w:rPr>
+        <w:t xml:space="preserve">, para 0 ≤ x ≤ 1</w:t>
+      </w:r>
+    </w:p>
+    <w:p>
+      <w:pPr>
+        <w:pStyle w:val="Heading4"/>
+        <w:keepNext w:val="0"/>
+        <w:keepLines w:val="0"/>
+        <w:spacing w:after="40" w:before="240" w:line="480" w:lineRule="auto"/>
+        <w:rPr>
+          <w:rFonts w:ascii="Comfortaa SemiBold" w:cs="Comfortaa SemiBold" w:eastAsia="Comfortaa SemiBold" w:hAnsi="Comfortaa SemiBold"/>
+          <w:b w:val="1"/>
+          <w:color w:val="000000"/>
+          <w:sz w:val="22"/>
+          <w:szCs w:val="22"/>
+        </w:rPr>
+      </w:pPr>
+      <w:bookmarkStart w:colFirst="0" w:colLast="0" w:name="_4mpe3126u6cp" w:id="9"/>
+      <w:bookmarkEnd w:id="9"/>
+      <w:r>
+        <w:rPr>
+          <w:rFonts w:ascii="Comfortaa SemiBold" w:cs="Comfortaa SemiBold" w:eastAsia="Comfortaa SemiBold" w:hAnsi="Comfortaa SemiBold"/>
+          <w:b w:val="1"/>
+          <w:color w:val="000000"/>
+          <w:sz w:val="22"/>
+          <w:szCs w:val="22"/>
+          <w:rtl w:val="0"/>
+        </w:rPr>
+        <w:t xml:space="preserve">Passo 2: Determinar a constante c</w:t>
+      </w:r>
+    </w:p>
+    <w:p>
+      <w:pPr>
+        <w:spacing w:after="240" w:before="240" w:line="480" w:lineRule="auto"/>
+        <w:ind w:left="720" w:firstLine="0"/>
+        <w:rPr>
+          <w:rFonts w:ascii="Comfortaa SemiBold" w:cs="Comfortaa SemiBold" w:eastAsia="Comfortaa SemiBold" w:hAnsi="Comfortaa SemiBold"/>
+        </w:rPr>
+      </w:pPr>
+      <w:r>
+        <w:rPr>
+          <w:rFonts w:ascii="Comfortaa SemiBold" w:cs="Comfortaa SemiBold" w:eastAsia="Comfortaa SemiBold" w:hAnsi="Comfortaa SemiBold"/>
+          <w:rtl w:val="0"/>
+        </w:rPr>
+        <w:t xml:space="preserve">Neste passo, precisamos </w:t>
+      </w:r>
+      <w:r>
+        <w:rPr>
+          <w:rFonts w:ascii="Comfortaa SemiBold" w:cs="Comfortaa SemiBold" w:eastAsia="Comfortaa SemiBold" w:hAnsi="Comfortaa SemiBold"/>
+          <w:rtl w:val="0"/>
+        </w:rPr>
+        <w:t xml:space="preserve">garantir que:</w:t>
+        <w:br w:type="textWrapping"/>
+        <w:t xml:space="preserve"> f(x )≤c⋅g(x),       ∀ x ∈ [0,1]]</w:t>
+      </w:r>
+    </w:p>
+    <w:p>
+      <w:pPr>
+        <w:numPr>
+          <w:ilvl w:val="0"/>
+          <w:numId w:val="2"/>
+        </w:numPr>
+        <w:spacing w:after="240" w:before="240" w:line="240" w:lineRule="auto"/>
+        <w:ind w:left="720" w:hanging="360"/>
+        <w:rPr>
+          <w:rFonts w:ascii="Comfortaa SemiBold" w:cs="Comfortaa SemiBold" w:eastAsia="Comfortaa SemiBold" w:hAnsi="Comfortaa SemiBold"/>
+        </w:rPr>
+      </w:pPr>
+      <w:r>
+        <w:rPr>
+          <w:rFonts w:ascii="Comfortaa SemiBold" w:cs="Comfortaa SemiBold" w:eastAsia="Comfortaa SemiBold" w:hAnsi="Comfortaa SemiBold"/>
+          <w:rtl w:val="0"/>
+        </w:rPr>
+        <w:t xml:space="preserve">Como      </w:t>
+      </w:r>
+      <m:oMath>
+        <m:r>
+          <w:rPr>
+            <w:rFonts w:ascii="Comfortaa SemiBold" w:cs="Comfortaa SemiBold" w:eastAsia="Comfortaa SemiBold" w:hAnsi="Comfortaa SemiBold"/>
+          </w:rPr>
+          <m:t xml:space="preserve">f(x) = 3</m:t>
+        </m:r>
+        <m:sSup>
+          <m:sSupPr>
+            <m:ctrlPr>
+              <w:rPr>
+                <w:rFonts w:ascii="Comfortaa SemiBold" w:cs="Comfortaa SemiBold" w:eastAsia="Comfortaa SemiBold" w:hAnsi="Comfortaa SemiBold"/>
+              </w:rPr>
+            </m:ctrlPr>
+          </m:sSupPr>
+          <m:e>
+            <m:sSup>
+              <m:sSupPr>
+                <m:ctrlPr>
+                  <w:rPr>
+                    <w:rFonts w:ascii="Comfortaa SemiBold" w:cs="Comfortaa SemiBold" w:eastAsia="Comfortaa SemiBold" w:hAnsi="Comfortaa SemiBold"/>
+                  </w:rPr>
+                </m:ctrlPr>
+              </m:sSupPr>
+              <m:e>
+                <m:r>
+                  <w:rPr>
+                    <w:rFonts w:ascii="Comfortaa SemiBold" w:cs="Comfortaa SemiBold" w:eastAsia="Comfortaa SemiBold" w:hAnsi="Comfortaa SemiBold"/>
+                  </w:rPr>
+                  <m:t xml:space="preserve">x</m:t>
+                </m:r>
+              </m:e>
+              <m:sup>
+                <m:r>
+                  <w:rPr>
+                    <w:rFonts w:ascii="Comfortaa SemiBold" w:cs="Comfortaa SemiBold" w:eastAsia="Comfortaa SemiBold" w:hAnsi="Comfortaa SemiBold"/>
+                  </w:rPr>
+                  <m:t xml:space="preserve">2</m:t>
+                </m:r>
+              </m:sup>
+            </m:sSup>
+          </m:e>
+          <m:sup/>
+        </m:sSup>
+      </m:oMath>
+      <w:r>
+        <w:rPr>
+          <w:rFonts w:ascii="Comfortaa SemiBold" w:cs="Comfortaa SemiBold" w:eastAsia="Comfortaa SemiBold" w:hAnsi="Comfortaa SemiBold"/>
+          <w:rtl w:val="0"/>
+        </w:rPr>
+        <w:t xml:space="preserve">,  e </w:t>
+      </w:r>
+      <m:oMath>
+        <m:r>
+          <w:rPr>
+            <w:rFonts w:ascii="Comfortaa SemiBold" w:cs="Comfortaa SemiBold" w:eastAsia="Comfortaa SemiBold" w:hAnsi="Comfortaa SemiBold"/>
+          </w:rPr>
+          <m:t xml:space="preserve">g(x) = 1</m:t>
+        </m:r>
+      </m:oMath>
+      <w:r>
+        <w:rPr>
+          <w:rFonts w:ascii="Comfortaa SemiBold" w:cs="Comfortaa SemiBold" w:eastAsia="Comfortaa SemiBold" w:hAnsi="Comfortaa SemiBold"/>
+          <w:rtl w:val="0"/>
+        </w:rPr>
+        <w:t xml:space="preserve">, a  razão </w:t>
+      </w:r>
+      <m:oMath>
+        <m:f>
+          <m:fPr>
+            <m:ctrlPr>
+              <w:rPr>
+                <w:rFonts w:ascii="Comfortaa SemiBold" w:cs="Comfortaa SemiBold" w:eastAsia="Comfortaa SemiBold" w:hAnsi="Comfortaa SemiBold"/>
+              </w:rPr>
+            </m:ctrlPr>
+          </m:fPr>
+          <m:num>
+            <m:r>
+              <w:rPr>
+                <w:rFonts w:ascii="Comfortaa SemiBold" w:cs="Comfortaa SemiBold" w:eastAsia="Comfortaa SemiBold" w:hAnsi="Comfortaa SemiBold"/>
+              </w:rPr>
+              <m:t xml:space="preserve">f(x) </m:t>
+            </m:r>
+          </m:num>
+          <m:den>
+            <m:r>
+              <w:rPr>
+                <w:rFonts w:ascii="Comfortaa SemiBold" w:cs="Comfortaa SemiBold" w:eastAsia="Comfortaa SemiBold" w:hAnsi="Comfortaa SemiBold"/>
+              </w:rPr>
+              <m:t xml:space="preserve">g(x) </m:t>
+            </m:r>
+          </m:den>
+        </m:f>
+        <m:r>
+          <w:rPr>
+            <w:rFonts w:ascii="Comfortaa SemiBold" w:cs="Comfortaa SemiBold" w:eastAsia="Comfortaa SemiBold" w:hAnsi="Comfortaa SemiBold"/>
+          </w:rPr>
+          <m:t xml:space="preserve"> = </m:t>
+        </m:r>
+      </m:oMath>
+      <m:oMath>
+        <m:r>
+          <w:rPr>
+            <w:rFonts w:ascii="Comfortaa SemiBold" w:cs="Comfortaa SemiBold" w:eastAsia="Comfortaa SemiBold" w:hAnsi="Comfortaa SemiBold"/>
+          </w:rPr>
+          <m:t xml:space="preserve">3</m:t>
+        </m:r>
+        <m:sSup>
+          <m:sSupPr>
+            <m:ctrlPr>
+              <w:rPr>
+                <w:rFonts w:ascii="Comfortaa SemiBold" w:cs="Comfortaa SemiBold" w:eastAsia="Comfortaa SemiBold" w:hAnsi="Comfortaa SemiBold"/>
+              </w:rPr>
+            </m:ctrlPr>
+          </m:sSupPr>
+          <m:e>
+            <m:sSup>
+              <m:sSupPr>
+                <m:ctrlPr>
+                  <w:rPr>
+                    <w:rFonts w:ascii="Comfortaa SemiBold" w:cs="Comfortaa SemiBold" w:eastAsia="Comfortaa SemiBold" w:hAnsi="Comfortaa SemiBold"/>
+                  </w:rPr>
+                </m:ctrlPr>
+              </m:sSupPr>
+              <m:e>
+                <m:r>
+                  <w:rPr>
+                    <w:rFonts w:ascii="Comfortaa SemiBold" w:cs="Comfortaa SemiBold" w:eastAsia="Comfortaa SemiBold" w:hAnsi="Comfortaa SemiBold"/>
+                  </w:rPr>
+                  <m:t xml:space="preserve">x</m:t>
+                </m:r>
+              </m:e>
+              <m:sup>
+                <m:r>
+                  <w:rPr>
+                    <w:rFonts w:ascii="Comfortaa SemiBold" w:cs="Comfortaa SemiBold" w:eastAsia="Comfortaa SemiBold" w:hAnsi="Comfortaa SemiBold"/>
+                  </w:rPr>
+                  <m:t xml:space="preserve">2</m:t>
+                </m:r>
+              </m:sup>
+            </m:sSup>
+          </m:e>
+          <m:sup/>
+        </m:sSup>
+      </m:oMath>
+      <w:r>
+        <w:rPr>
+          <w:rFonts w:ascii="Comfortaa SemiBold" w:cs="Comfortaa SemiBold" w:eastAsia="Comfortaa SemiBold" w:hAnsi="Comfortaa SemiBold"/>
+          <w:rtl w:val="0"/>
+        </w:rPr>
+        <w:t xml:space="preserve">atinge seu </w:t>
+      </w:r>
+      <w:r>
+        <w:rPr>
+          <w:rFonts w:ascii="Comfortaa SemiBold" w:cs="Comfortaa SemiBold" w:eastAsia="Comfortaa SemiBold" w:hAnsi="Comfortaa SemiBold"/>
+          <w:b w:val="1"/>
+          <w:rtl w:val="0"/>
+        </w:rPr>
+        <w:t xml:space="preserve">valor máximo</w:t>
+      </w:r>
+      <w:r>
+        <w:rPr>
+          <w:rFonts w:ascii="Comfortaa SemiBold" w:cs="Comfortaa SemiBold" w:eastAsia="Comfortaa SemiBold" w:hAnsi="Comfortaa SemiBold"/>
+          <w:rtl w:val="0"/>
+        </w:rPr>
+        <w:t xml:space="preserve"> quando x= 1 :</w:t>
+        <w:br w:type="textWrapping"/>
+        <w:t xml:space="preserve">max</w:t>
+      </w:r>
+      <m:oMath>
+        <m:r>
+          <w:rPr>
+            <w:rFonts w:ascii="Comfortaa SemiBold" w:cs="Comfortaa SemiBold" w:eastAsia="Comfortaa SemiBold" w:hAnsi="Comfortaa SemiBold"/>
+          </w:rPr>
+          <m:t xml:space="preserve">3</m:t>
+        </m:r>
+        <m:sSup>
+          <m:sSupPr>
+            <m:ctrlPr>
+              <w:rPr>
+                <w:rFonts w:ascii="Comfortaa SemiBold" w:cs="Comfortaa SemiBold" w:eastAsia="Comfortaa SemiBold" w:hAnsi="Comfortaa SemiBold"/>
+              </w:rPr>
+            </m:ctrlPr>
+          </m:sSupPr>
+          <m:e>
+            <m:sSup>
+              <m:sSupPr>
+                <m:ctrlPr>
+                  <w:rPr>
+                    <w:rFonts w:ascii="Comfortaa SemiBold" w:cs="Comfortaa SemiBold" w:eastAsia="Comfortaa SemiBold" w:hAnsi="Comfortaa SemiBold"/>
+                  </w:rPr>
+                </m:ctrlPr>
+              </m:sSupPr>
+              <m:e>
+                <m:r>
+                  <w:rPr>
+                    <w:rFonts w:ascii="Comfortaa SemiBold" w:cs="Comfortaa SemiBold" w:eastAsia="Comfortaa SemiBold" w:hAnsi="Comfortaa SemiBold"/>
+                  </w:rPr>
+                  <m:t xml:space="preserve">x</m:t>
+                </m:r>
+              </m:e>
+              <m:sup>
+                <m:r>
+                  <w:rPr>
+                    <w:rFonts w:ascii="Comfortaa SemiBold" w:cs="Comfortaa SemiBold" w:eastAsia="Comfortaa SemiBold" w:hAnsi="Comfortaa SemiBold"/>
+                  </w:rPr>
+                  <m:t xml:space="preserve">2</m:t>
+                </m:r>
+              </m:sup>
+            </m:sSup>
+          </m:e>
+          <m:sup/>
+        </m:sSup>
+        <m:r>
+          <w:rPr>
+            <w:rFonts w:ascii="Comfortaa SemiBold" w:cs="Comfortaa SemiBold" w:eastAsia="Comfortaa SemiBold" w:hAnsi="Comfortaa SemiBold"/>
+          </w:rPr>
+          <m:t xml:space="preserve"> = 3  , para </m:t>
+        </m:r>
+      </m:oMath>
+      <w:r>
+        <w:rPr>
+          <w:rFonts w:ascii="Comfortaa SemiBold" w:cs="Comfortaa SemiBold" w:eastAsia="Comfortaa SemiBold" w:hAnsi="Comfortaa SemiBold"/>
+          <w:rtl w:val="0"/>
+        </w:rPr>
+        <w:t xml:space="preserve">todo x∈[0,1]. Logo, escolhemos c=3.</w:t>
+        <w:br w:type="textWrapping"/>
+      </w:r>
+    </w:p>
+    <w:p>
+      <w:pPr>
+        <w:spacing w:after="240" w:before="240" w:line="480" w:lineRule="auto"/>
+        <w:ind w:left="0" w:firstLine="0"/>
+        <w:rPr>
+          <w:rFonts w:ascii="Comfortaa SemiBold" w:cs="Comfortaa SemiBold" w:eastAsia="Comfortaa SemiBold" w:hAnsi="Comfortaa SemiBold"/>
+          <w:b w:val="1"/>
+          <w:color w:val="000000"/>
+          <w:sz w:val="22"/>
+          <w:szCs w:val="22"/>
+        </w:rPr>
+      </w:pPr>
+      <w:r>
+        <w:rPr>
+          <w:rFonts w:ascii="Comfortaa SemiBold" w:cs="Comfortaa SemiBold" w:eastAsia="Comfortaa SemiBold" w:hAnsi="Comfortaa SemiBold"/>
+          <w:b w:val="1"/>
+          <w:color w:val="000000"/>
+          <w:sz w:val="22"/>
+          <w:szCs w:val="22"/>
+          <w:rtl w:val="0"/>
+        </w:rPr>
+        <w:t xml:space="preserve">Passo 3: Gerar uma amostra usando o método da aceitação-rejeição</w:t>
+      </w:r>
+    </w:p>
+    <w:p>
+      <w:pPr>
+        <w:spacing w:after="240" w:before="240" w:line="480" w:lineRule="auto"/>
+        <w:rPr>
+          <w:rFonts w:ascii="Comfortaa SemiBold" w:cs="Comfortaa SemiBold" w:eastAsia="Comfortaa SemiBold" w:hAnsi="Comfortaa SemiBold"/>
+        </w:rPr>
+      </w:pPr>
+      <w:r>
+        <w:rPr>
+          <w:rFonts w:ascii="Comfortaa SemiBold" w:cs="Comfortaa SemiBold" w:eastAsia="Comfortaa SemiBold" w:hAnsi="Comfortaa SemiBold"/>
+          <w:rtl w:val="0"/>
+        </w:rPr>
+        <w:t xml:space="preserve">Passado esse passo, no entanto, repetimos os </w:t>
+      </w:r>
+      <w:r>
+        <w:rPr>
+          <w:rFonts w:ascii="Comfortaa SemiBold" w:cs="Comfortaa SemiBold" w:eastAsia="Comfortaa SemiBold" w:hAnsi="Comfortaa SemiBold"/>
+          <w:rtl w:val="0"/>
+        </w:rPr>
+        <w:t xml:space="preserve"> seguintes passos até obter um valor aceito:</w:t>
+      </w:r>
+    </w:p>
+    <w:p>
+      <w:pPr>
+        <w:numPr>
+          <w:ilvl w:val="0"/>
+          <w:numId w:val="5"/>
+        </w:numPr>
+        <w:spacing w:after="0" w:afterAutospacing="0" w:before="240" w:line="480" w:lineRule="auto"/>
+        <w:ind w:left="720" w:hanging="360"/>
+        <w:rPr>
+          <w:rFonts w:ascii="Comfortaa SemiBold" w:cs="Comfortaa SemiBold" w:eastAsia="Comfortaa SemiBold" w:hAnsi="Comfortaa SemiBold"/>
+        </w:rPr>
+      </w:pPr>
+      <w:r>
+        <w:rPr>
+          <w:rFonts w:ascii="Comfortaa SemiBold" w:cs="Comfortaa SemiBold" w:eastAsia="Comfortaa SemiBold" w:hAnsi="Comfortaa SemiBold"/>
+          <w:b w:val="1"/>
+          <w:rtl w:val="0"/>
+        </w:rPr>
+        <w:t xml:space="preserve">Gerar um valor candidato x</w:t>
+      </w:r>
+      <w:r>
+        <w:rPr>
+          <w:rFonts w:ascii="Comfortaa SemiBold" w:cs="Comfortaa SemiBold" w:eastAsia="Comfortaa SemiBold" w:hAnsi="Comfortaa SemiBold"/>
+          <w:rtl w:val="0"/>
+        </w:rPr>
+        <w:t xml:space="preserve"> da distribuição candidata:</w:t>
+        <w:br w:type="textWrapping"/>
+        <w:t xml:space="preserve"> X ∼ U(0,1) </w:t>
+      </w:r>
+    </w:p>
+    <w:p>
+      <w:pPr>
+        <w:numPr>
+          <w:ilvl w:val="0"/>
+          <w:numId w:val="5"/>
+        </w:numPr>
+        <w:spacing w:after="0" w:afterAutospacing="0" w:before="0" w:beforeAutospacing="0" w:line="480" w:lineRule="auto"/>
+        <w:ind w:left="720" w:hanging="360"/>
+        <w:rPr>
+          <w:rFonts w:ascii="Comfortaa SemiBold" w:cs="Comfortaa SemiBold" w:eastAsia="Comfortaa SemiBold" w:hAnsi="Comfortaa SemiBold"/>
+        </w:rPr>
+      </w:pPr>
+      <w:r>
+        <w:rPr>
+          <w:rFonts w:ascii="Comfortaa SemiBold" w:cs="Comfortaa SemiBold" w:eastAsia="Comfortaa SemiBold" w:hAnsi="Comfortaa SemiBold"/>
+          <w:b w:val="1"/>
+          <w:rtl w:val="0"/>
+        </w:rPr>
+        <w:t xml:space="preserve">Gerar um número auxiliar u</w:t>
+      </w:r>
+      <w:r>
+        <w:rPr>
+          <w:rFonts w:ascii="Comfortaa SemiBold" w:cs="Comfortaa SemiBold" w:eastAsia="Comfortaa SemiBold" w:hAnsi="Comfortaa SemiBold"/>
+          <w:rtl w:val="0"/>
+        </w:rPr>
+        <w:t xml:space="preserve"> também da distribuição uniforme em [0,1]: </w:t>
+        <w:br w:type="textWrapping"/>
+        <w:t xml:space="preserve"> u ∼ U(0,1) </w:t>
+      </w:r>
+    </w:p>
+    <w:p>
+      <w:pPr>
+        <w:numPr>
+          <w:ilvl w:val="0"/>
+          <w:numId w:val="5"/>
+        </w:numPr>
+        <w:spacing w:after="240" w:before="0" w:beforeAutospacing="0" w:line="240" w:lineRule="auto"/>
+        <w:ind w:left="720" w:hanging="360"/>
+        <w:rPr>
+          <w:rFonts w:ascii="Comfortaa SemiBold" w:cs="Comfortaa SemiBold" w:eastAsia="Comfortaa SemiBold" w:hAnsi="Comfortaa SemiBold"/>
+        </w:rPr>
+      </w:pPr>
+      <w:r>
+        <w:rPr>
+          <w:rFonts w:ascii="Comfortaa SemiBold" w:cs="Comfortaa SemiBold" w:eastAsia="Comfortaa SemiBold" w:hAnsi="Comfortaa SemiBold"/>
+          <w:b w:val="1"/>
+          <w:rtl w:val="0"/>
+        </w:rPr>
+        <w:t xml:space="preserve">Calcular as densidades</w:t>
+      </w:r>
+      <w:r>
+        <w:rPr>
+          <w:rFonts w:ascii="Comfortaa SemiBold" w:cs="Comfortaa SemiBold" w:eastAsia="Comfortaa SemiBold" w:hAnsi="Comfortaa SemiBold"/>
+          <w:rtl w:val="0"/>
+        </w:rPr>
+        <w:t xml:space="preserve">:</w:t>
+        <w:br w:type="textWrapping"/>
+      </w:r>
+      <m:oMath>
+        <m:r>
+          <w:rPr>
+            <w:rFonts w:ascii="Comfortaa SemiBold" w:cs="Comfortaa SemiBold" w:eastAsia="Comfortaa SemiBold" w:hAnsi="Comfortaa SemiBold"/>
+          </w:rPr>
+          <m:t xml:space="preserve">f(x) = 3</m:t>
+        </m:r>
+        <m:sSup>
+          <m:sSupPr>
+            <m:ctrlPr>
+              <w:rPr>
+                <w:rFonts w:ascii="Comfortaa SemiBold" w:cs="Comfortaa SemiBold" w:eastAsia="Comfortaa SemiBold" w:hAnsi="Comfortaa SemiBold"/>
+              </w:rPr>
+            </m:ctrlPr>
+          </m:sSupPr>
+          <m:e>
+            <m:sSup>
+              <m:sSupPr>
+                <m:ctrlPr>
+                  <w:rPr>
+                    <w:rFonts w:ascii="Comfortaa SemiBold" w:cs="Comfortaa SemiBold" w:eastAsia="Comfortaa SemiBold" w:hAnsi="Comfortaa SemiBold"/>
+                  </w:rPr>
+                </m:ctrlPr>
+              </m:sSupPr>
+              <m:e>
+                <m:r>
+                  <w:rPr>
+                    <w:rFonts w:ascii="Comfortaa SemiBold" w:cs="Comfortaa SemiBold" w:eastAsia="Comfortaa SemiBold" w:hAnsi="Comfortaa SemiBold"/>
+                  </w:rPr>
+                  <m:t xml:space="preserve">x</m:t>
+                </m:r>
+              </m:e>
+              <m:sup>
+                <m:r>
+                  <w:rPr>
+                    <w:rFonts w:ascii="Comfortaa SemiBold" w:cs="Comfortaa SemiBold" w:eastAsia="Comfortaa SemiBold" w:hAnsi="Comfortaa SemiBold"/>
+                  </w:rPr>
+                  <m:t xml:space="preserve">2</m:t>
+                </m:r>
+              </m:sup>
+            </m:sSup>
+          </m:e>
+          <m:sup/>
+        </m:sSup>
+      </m:oMath>
+      <w:r>
+        <w:rPr>
+          <w:rtl w:val="0"/>
+        </w:rPr>
+      </w:r>
+    </w:p>
+    <w:p>
+      <w:pPr>
+        <w:spacing w:after="240" w:before="240" w:line="240" w:lineRule="auto"/>
+        <w:ind w:left="720" w:firstLine="0"/>
+        <w:rPr>
+          <w:rFonts w:ascii="Comfortaa SemiBold" w:cs="Comfortaa SemiBold" w:eastAsia="Comfortaa SemiBold" w:hAnsi="Comfortaa SemiBold"/>
+        </w:rPr>
+      </w:pPr>
+      <m:oMath>
+        <m:r>
+          <w:rPr>
+            <w:rFonts w:ascii="Comfortaa SemiBold" w:cs="Comfortaa SemiBold" w:eastAsia="Comfortaa SemiBold" w:hAnsi="Comfortaa SemiBold"/>
+          </w:rPr>
+          <m:t xml:space="preserve">g(x) = 1</m:t>
+        </m:r>
+      </m:oMath>
+      <w:r>
+        <w:rPr>
+          <w:rtl w:val="0"/>
+        </w:rPr>
+      </w:r>
+    </w:p>
+    <w:p>
+      <w:pPr>
+        <w:numPr>
+          <w:ilvl w:val="0"/>
+          <w:numId w:val="5"/>
+        </w:numPr>
+        <w:spacing w:after="0" w:afterAutospacing="0" w:before="240" w:line="480" w:lineRule="auto"/>
+        <w:ind w:left="720" w:hanging="360"/>
+        <w:rPr>
+          <w:rFonts w:ascii="Comfortaa SemiBold" w:cs="Comfortaa SemiBold" w:eastAsia="Comfortaa SemiBold" w:hAnsi="Comfortaa SemiBold"/>
+        </w:rPr>
+      </w:pPr>
+      <w:r>
+        <w:rPr>
+          <w:rFonts w:ascii="Comfortaa SemiBold" w:cs="Comfortaa SemiBold" w:eastAsia="Comfortaa SemiBold" w:hAnsi="Comfortaa SemiBold"/>
+          <w:b w:val="1"/>
+          <w:rtl w:val="0"/>
+        </w:rPr>
+        <w:t xml:space="preserve">Verificar o critério de aceitação</w:t>
+      </w:r>
+      <w:r>
+        <w:rPr>
+          <w:rFonts w:ascii="Comfortaa SemiBold" w:cs="Comfortaa SemiBold" w:eastAsia="Comfortaa SemiBold" w:hAnsi="Comfortaa SemiBold"/>
+          <w:rtl w:val="0"/>
+        </w:rPr>
+        <w:t xml:space="preserve">:</w:t>
+        <w:br w:type="textWrapping"/>
+        <w:t xml:space="preserve">Calcule a razão:  </w:t>
+      </w:r>
+      <m:oMath>
+        <m:f>
+          <m:fPr>
+            <m:ctrlPr>
+              <w:rPr>
+                <w:rFonts w:ascii="Comfortaa SemiBold" w:cs="Comfortaa SemiBold" w:eastAsia="Comfortaa SemiBold" w:hAnsi="Comfortaa SemiBold"/>
+              </w:rPr>
+            </m:ctrlPr>
+          </m:fPr>
+          <m:num>
+            <m:r>
+              <w:rPr>
+                <w:rFonts w:ascii="Comfortaa SemiBold" w:cs="Comfortaa SemiBold" w:eastAsia="Comfortaa SemiBold" w:hAnsi="Comfortaa SemiBold"/>
+              </w:rPr>
+              <m:t xml:space="preserve">f(x) </m:t>
+            </m:r>
+          </m:num>
+          <m:den>
+            <m:r>
+              <w:rPr>
+                <w:rFonts w:ascii="Comfortaa SemiBold" w:cs="Comfortaa SemiBold" w:eastAsia="Comfortaa SemiBold" w:hAnsi="Comfortaa SemiBold"/>
+              </w:rPr>
+              <m:t xml:space="preserve">g(x) </m:t>
+            </m:r>
+          </m:den>
+        </m:f>
+        <m:r>
+          <w:rPr>
+            <w:rFonts w:ascii="Comfortaa SemiBold" w:cs="Comfortaa SemiBold" w:eastAsia="Comfortaa SemiBold" w:hAnsi="Comfortaa SemiBold"/>
+          </w:rPr>
+          <m:t xml:space="preserve"> = </m:t>
+        </m:r>
+      </m:oMath>
+      <w:r>
+        <w:rPr>
+          <w:rFonts w:ascii="Comfortaa SemiBold" w:cs="Comfortaa SemiBold" w:eastAsia="Comfortaa SemiBold" w:hAnsi="Comfortaa SemiBold"/>
+          <w:rtl w:val="0"/>
+        </w:rPr>
+        <w:t xml:space="preserve"> </w:t>
+      </w:r>
+      <m:oMath>
+        <m:f>
+          <m:fPr>
+            <m:ctrlPr>
+              <w:rPr>
+                <w:rFonts w:ascii="Comfortaa SemiBold" w:cs="Comfortaa SemiBold" w:eastAsia="Comfortaa SemiBold" w:hAnsi="Comfortaa SemiBold"/>
+              </w:rPr>
+            </m:ctrlPr>
+          </m:fPr>
+          <m:num>
+            <m:r>
+              <w:rPr>
+                <w:rFonts w:ascii="Comfortaa SemiBold" w:cs="Comfortaa SemiBold" w:eastAsia="Comfortaa SemiBold" w:hAnsi="Comfortaa SemiBold"/>
+              </w:rPr>
+              <m:t xml:space="preserve">3</m:t>
+            </m:r>
+            <m:sSup>
+              <m:sSupPr>
+                <m:ctrlPr>
+                  <w:rPr>
+                    <w:rFonts w:ascii="Comfortaa SemiBold" w:cs="Comfortaa SemiBold" w:eastAsia="Comfortaa SemiBold" w:hAnsi="Comfortaa SemiBold"/>
+                  </w:rPr>
+                </m:ctrlPr>
+              </m:sSupPr>
+              <m:e>
+                <m:r>
+                  <w:rPr>
+                    <w:rFonts w:ascii="Comfortaa SemiBold" w:cs="Comfortaa SemiBold" w:eastAsia="Comfortaa SemiBold" w:hAnsi="Comfortaa SemiBold"/>
+                  </w:rPr>
+                  <m:t xml:space="preserve">x</m:t>
+                </m:r>
+              </m:e>
+              <m:sup>
+                <m:r>
+                  <w:rPr>
+                    <w:rFonts w:ascii="Comfortaa SemiBold" w:cs="Comfortaa SemiBold" w:eastAsia="Comfortaa SemiBold" w:hAnsi="Comfortaa SemiBold"/>
+                  </w:rPr>
+                  <m:t xml:space="preserve">2</m:t>
+                </m:r>
+              </m:sup>
+            </m:sSup>
+            <m:r>
+              <w:rPr>
+                <w:rFonts w:ascii="Comfortaa SemiBold" w:cs="Comfortaa SemiBold" w:eastAsia="Comfortaa SemiBold" w:hAnsi="Comfortaa SemiBold"/>
+              </w:rPr>
+              <m:t xml:space="preserve"> </m:t>
+            </m:r>
+          </m:num>
+          <m:den>
+            <m:r>
+              <w:rPr>
+                <w:rFonts w:ascii="Comfortaa SemiBold" w:cs="Comfortaa SemiBold" w:eastAsia="Comfortaa SemiBold" w:hAnsi="Comfortaa SemiBold"/>
+              </w:rPr>
+              <m:t xml:space="preserve">3 </m:t>
+            </m:r>
+          </m:den>
+        </m:f>
+        <m:r>
+          <w:rPr>
+            <w:rFonts w:ascii="Comfortaa SemiBold" w:cs="Comfortaa SemiBold" w:eastAsia="Comfortaa SemiBold" w:hAnsi="Comfortaa SemiBold"/>
+          </w:rPr>
+          <m:t xml:space="preserve"> = </m:t>
+        </m:r>
+      </m:oMath>
+      <m:oMath>
+        <m:sSup>
+          <m:sSupPr>
+            <m:ctrlPr>
+              <w:rPr>
+                <w:rFonts w:ascii="Comfortaa SemiBold" w:cs="Comfortaa SemiBold" w:eastAsia="Comfortaa SemiBold" w:hAnsi="Comfortaa SemiBold"/>
+              </w:rPr>
+            </m:ctrlPr>
+          </m:sSupPr>
+          <m:e>
+            <m:r>
+              <w:rPr>
+                <w:rFonts w:ascii="Comfortaa SemiBold" w:cs="Comfortaa SemiBold" w:eastAsia="Comfortaa SemiBold" w:hAnsi="Comfortaa SemiBold"/>
+              </w:rPr>
+              <m:t xml:space="preserve">x</m:t>
+            </m:r>
+          </m:e>
+          <m:sup>
+            <m:r>
+              <w:rPr>
+                <w:rFonts w:ascii="Comfortaa SemiBold" w:cs="Comfortaa SemiBold" w:eastAsia="Comfortaa SemiBold" w:hAnsi="Comfortaa SemiBold"/>
+              </w:rPr>
+              <m:t xml:space="preserve">2</m:t>
+            </m:r>
+          </m:sup>
+        </m:sSup>
+      </m:oMath>
+      <w:r>
+        <w:rPr>
+          <w:rFonts w:ascii="Comfortaa SemiBold" w:cs="Comfortaa SemiBold" w:eastAsia="Comfortaa SemiBold" w:hAnsi="Comfortaa SemiBold"/>
+          <w:rtl w:val="0"/>
+        </w:rPr>
+        <w:br w:type="textWrapping"/>
+        <w:t xml:space="preserve"> </w:t>
+      </w:r>
+    </w:p>
+    <w:p>
+      <w:pPr>
+        <w:numPr>
+          <w:ilvl w:val="0"/>
+          <w:numId w:val="5"/>
+        </w:numPr>
+        <w:spacing w:after="240" w:before="0" w:beforeAutospacing="0" w:line="480" w:lineRule="auto"/>
+        <w:ind w:left="720" w:hanging="360"/>
+        <w:rPr>
+          <w:rFonts w:ascii="Comfortaa SemiBold" w:cs="Comfortaa SemiBold" w:eastAsia="Comfortaa SemiBold" w:hAnsi="Comfortaa SemiBold"/>
+        </w:rPr>
+      </w:pPr>
+      <w:r>
+        <w:rPr>
+          <w:rFonts w:ascii="Comfortaa SemiBold" w:cs="Comfortaa SemiBold" w:eastAsia="Comfortaa SemiBold" w:hAnsi="Comfortaa SemiBold"/>
+          <w:b w:val="1"/>
+          <w:rtl w:val="0"/>
+        </w:rPr>
+        <w:t xml:space="preserve">Se</w:t>
+      </w:r>
+      <w:r>
+        <w:rPr>
+          <w:rFonts w:ascii="Comfortaa SemiBold" w:cs="Comfortaa SemiBold" w:eastAsia="Comfortaa SemiBold" w:hAnsi="Comfortaa SemiBold"/>
+          <w:rtl w:val="0"/>
+        </w:rPr>
+        <w:t xml:space="preserve">,   </w:t>
+      </w:r>
+      <m:oMath>
+        <m:r>
+          <w:rPr>
+            <w:rFonts w:ascii="Comfortaa SemiBold" w:cs="Comfortaa SemiBold" w:eastAsia="Comfortaa SemiBold" w:hAnsi="Comfortaa SemiBold"/>
+          </w:rPr>
+          <m:t xml:space="preserve"> u ≤ </m:t>
+        </m:r>
+        <m:sSup>
+          <m:sSupPr>
+            <m:ctrlPr>
+              <w:rPr>
+                <w:rFonts w:ascii="Comfortaa SemiBold" w:cs="Comfortaa SemiBold" w:eastAsia="Comfortaa SemiBold" w:hAnsi="Comfortaa SemiBold"/>
+              </w:rPr>
+            </m:ctrlPr>
+          </m:sSupPr>
+          <m:e>
+            <m:sSup>
+              <m:sSupPr>
+                <m:ctrlPr>
+                  <w:rPr>
+                    <w:rFonts w:ascii="Comfortaa SemiBold" w:cs="Comfortaa SemiBold" w:eastAsia="Comfortaa SemiBold" w:hAnsi="Comfortaa SemiBold"/>
+                  </w:rPr>
+                </m:ctrlPr>
+              </m:sSupPr>
+              <m:e>
+                <m:r>
+                  <w:rPr>
+                    <w:rFonts w:ascii="Comfortaa SemiBold" w:cs="Comfortaa SemiBold" w:eastAsia="Comfortaa SemiBold" w:hAnsi="Comfortaa SemiBold"/>
+                  </w:rPr>
+                  <m:t xml:space="preserve">x</m:t>
+                </m:r>
+              </m:e>
+              <m:sup>
+                <m:r>
+                  <w:rPr>
+                    <w:rFonts w:ascii="Comfortaa SemiBold" w:cs="Comfortaa SemiBold" w:eastAsia="Comfortaa SemiBold" w:hAnsi="Comfortaa SemiBold"/>
+                  </w:rPr>
+                  <m:t xml:space="preserve">2</m:t>
+                </m:r>
+              </m:sup>
+            </m:sSup>
+          </m:e>
+          <m:sup/>
+        </m:sSup>
+      </m:oMath>
+      <w:r>
+        <w:rPr>
+          <w:rFonts w:ascii="Comfortaa SemiBold" w:cs="Comfortaa SemiBold" w:eastAsia="Comfortaa SemiBold" w:hAnsi="Comfortaa SemiBold"/>
+          <w:rtl w:val="0"/>
+        </w:rPr>
+        <w:t xml:space="preserve">, então:</w:t>
+      </w:r>
+    </w:p>
+    <w:p>
+      <w:pPr>
+        <w:spacing w:after="240" w:before="240" w:line="480" w:lineRule="auto"/>
+        <w:ind w:left="720" w:firstLine="0"/>
+        <w:rPr>
+          <w:rFonts w:ascii="Comfortaa SemiBold" w:cs="Comfortaa SemiBold" w:eastAsia="Comfortaa SemiBold" w:hAnsi="Comfortaa SemiBold"/>
+        </w:rPr>
+      </w:pPr>
+      <w:r>
+        <w:rPr>
+          <w:rFonts w:ascii="Comfortaa SemiBold" w:cs="Comfortaa SemiBold" w:eastAsia="Comfortaa SemiBold" w:hAnsi="Comfortaa SemiBold"/>
+          <w:rtl w:val="0"/>
+        </w:rPr>
+        <w:t xml:space="preserve"> </w:t>
+      </w:r>
+      <w:r>
+        <w:rPr>
+          <w:rFonts w:ascii="Comfortaa SemiBold" w:cs="Comfortaa SemiBold" w:eastAsia="Comfortaa SemiBold" w:hAnsi="Comfortaa SemiBold"/>
+          <w:b w:val="1"/>
+          <w:rtl w:val="0"/>
+        </w:rPr>
+        <w:t xml:space="preserve">Aceite</w:t>
+      </w:r>
+      <w:r>
+        <w:rPr>
+          <w:rFonts w:ascii="Comfortaa SemiBold" w:cs="Comfortaa SemiBold" w:eastAsia="Comfortaa SemiBold" w:hAnsi="Comfortaa SemiBold"/>
+          <w:rtl w:val="0"/>
+        </w:rPr>
+        <w:t xml:space="preserve"> o valor xx como uma amostra da distribuição desejada. </w:t>
+      </w:r>
+      <w:r>
+        <w:rPr>
+          <w:rFonts w:ascii="Comfortaa SemiBold" w:cs="Comfortaa SemiBold" w:eastAsia="Comfortaa SemiBold" w:hAnsi="Comfortaa SemiBold"/>
+          <w:b w:val="1"/>
+          <w:rtl w:val="0"/>
+        </w:rPr>
+        <w:t xml:space="preserve">Caso contrário</w:t>
+      </w:r>
+      <w:r>
+        <w:rPr>
+          <w:rFonts w:ascii="Comfortaa SemiBold" w:cs="Comfortaa SemiBold" w:eastAsia="Comfortaa SemiBold" w:hAnsi="Comfortaa SemiBold"/>
+          <w:rtl w:val="0"/>
+        </w:rPr>
+        <w:t xml:space="preserve">, rejeite o valor e </w:t>
+      </w:r>
+      <w:r>
+        <w:rPr>
+          <w:rFonts w:ascii="Comfortaa SemiBold" w:cs="Comfortaa SemiBold" w:eastAsia="Comfortaa SemiBold" w:hAnsi="Comfortaa SemiBold"/>
+          <w:b w:val="1"/>
+          <w:rtl w:val="0"/>
+        </w:rPr>
+        <w:t xml:space="preserve">repita</w:t>
+      </w:r>
+      <w:r>
+        <w:rPr>
+          <w:rFonts w:ascii="Comfortaa SemiBold" w:cs="Comfortaa SemiBold" w:eastAsia="Comfortaa SemiBold" w:hAnsi="Comfortaa SemiBold"/>
+          <w:rtl w:val="0"/>
+        </w:rPr>
+        <w:t xml:space="preserve"> o processo.</w:t>
+        <w:br w:type="textWrapping"/>
       </w:r>
     </w:p>
     <w:sectPr>
@@ -6706,6 +9802,116 @@
   <w:abstractNum w:abstractNumId="2">
     <w:lvl w:ilvl="0">
       <w:start w:val="1"/>
+      <w:numFmt w:val="bullet"/>
+      <w:lvlText w:val="●"/>
+      <w:lvlJc w:val="left"/>
+      <w:pPr>
+        <w:ind w:left="720" w:hanging="360"/>
+      </w:pPr>
+      <w:rPr>
+        <w:u w:val="none"/>
+      </w:rPr>
+    </w:lvl>
+    <w:lvl w:ilvl="1">
+      <w:start w:val="1"/>
+      <w:numFmt w:val="bullet"/>
+      <w:lvlText w:val="○"/>
+      <w:lvlJc w:val="left"/>
+      <w:pPr>
+        <w:ind w:left="1440" w:hanging="360"/>
+      </w:pPr>
+      <w:rPr>
+        <w:u w:val="none"/>
+      </w:rPr>
+    </w:lvl>
+    <w:lvl w:ilvl="2">
+      <w:start w:val="1"/>
+      <w:numFmt w:val="bullet"/>
+      <w:lvlText w:val="■"/>
+      <w:lvlJc w:val="left"/>
+      <w:pPr>
+        <w:ind w:left="2160" w:hanging="360"/>
+      </w:pPr>
+      <w:rPr>
+        <w:u w:val="none"/>
+      </w:rPr>
+    </w:lvl>
+    <w:lvl w:ilvl="3">
+      <w:start w:val="1"/>
+      <w:numFmt w:val="bullet"/>
+      <w:lvlText w:val="●"/>
+      <w:lvlJc w:val="left"/>
+      <w:pPr>
+        <w:ind w:left="2880" w:hanging="360"/>
+      </w:pPr>
+      <w:rPr>
+        <w:u w:val="none"/>
+      </w:rPr>
+    </w:lvl>
+    <w:lvl w:ilvl="4">
+      <w:start w:val="1"/>
+      <w:numFmt w:val="bullet"/>
+      <w:lvlText w:val="○"/>
+      <w:lvlJc w:val="left"/>
+      <w:pPr>
+        <w:ind w:left="3600" w:hanging="360"/>
+      </w:pPr>
+      <w:rPr>
+        <w:u w:val="none"/>
+      </w:rPr>
+    </w:lvl>
+    <w:lvl w:ilvl="5">
+      <w:start w:val="1"/>
+      <w:numFmt w:val="bullet"/>
+      <w:lvlText w:val="■"/>
+      <w:lvlJc w:val="left"/>
+      <w:pPr>
+        <w:ind w:left="4320" w:hanging="360"/>
+      </w:pPr>
+      <w:rPr>
+        <w:u w:val="none"/>
+      </w:rPr>
+    </w:lvl>
+    <w:lvl w:ilvl="6">
+      <w:start w:val="1"/>
+      <w:numFmt w:val="bullet"/>
+      <w:lvlText w:val="●"/>
+      <w:lvlJc w:val="left"/>
+      <w:pPr>
+        <w:ind w:left="5040" w:hanging="360"/>
+      </w:pPr>
+      <w:rPr>
+        <w:u w:val="none"/>
+      </w:rPr>
+    </w:lvl>
+    <w:lvl w:ilvl="7">
+      <w:start w:val="1"/>
+      <w:numFmt w:val="bullet"/>
+      <w:lvlText w:val="○"/>
+      <w:lvlJc w:val="left"/>
+      <w:pPr>
+        <w:ind w:left="5760" w:hanging="360"/>
+      </w:pPr>
+      <w:rPr>
+        <w:u w:val="none"/>
+      </w:rPr>
+    </w:lvl>
+    <w:lvl w:ilvl="8">
+      <w:start w:val="1"/>
+      <w:numFmt w:val="bullet"/>
+      <w:lvlText w:val="■"/>
+      <w:lvlJc w:val="left"/>
+      <w:pPr>
+        <w:ind w:left="6480" w:hanging="360"/>
+      </w:pPr>
+      <w:rPr>
+        <w:u w:val="none"/>
+      </w:rPr>
+    </w:lvl>
+  </w:abstractNum>
+  <w:abstractNum w:abstractNumId="3">
+    <w:lvl w:ilvl="0">
+      <w:start w:val="1"/>
       <w:numFmt w:val="lowerLetter"/>
       <w:lvlText w:val="%1)"/>
       <w:lvlJc w:val="left"/>
@@ -6813,7 +10019,227 @@
       </w:rPr>
     </w:lvl>
   </w:abstractNum>
-  <w:abstractNum w:abstractNumId="3">
+  <w:abstractNum w:abstractNumId="4">
+    <w:lvl w:ilvl="0">
+      <w:start w:val="1"/>
+      <w:numFmt w:val="bullet"/>
+      <w:lvlText w:val="●"/>
+      <w:lvlJc w:val="left"/>
+      <w:pPr>
+        <w:ind w:left="720" w:hanging="360"/>
+      </w:pPr>
+      <w:rPr>
+        <w:u w:val="none"/>
+      </w:rPr>
+    </w:lvl>
+    <w:lvl w:ilvl="1">
+      <w:start w:val="1"/>
+      <w:numFmt w:val="bullet"/>
+      <w:lvlText w:val="○"/>
+      <w:lvlJc w:val="left"/>
+      <w:pPr>
+        <w:ind w:left="1440" w:hanging="360"/>
+      </w:pPr>
+      <w:rPr>
+        <w:u w:val="none"/>
+      </w:rPr>
+    </w:lvl>
+    <w:lvl w:ilvl="2">
+      <w:start w:val="1"/>
+      <w:numFmt w:val="bullet"/>
+      <w:lvlText w:val="■"/>
+      <w:lvlJc w:val="left"/>
+      <w:pPr>
+        <w:ind w:left="2160" w:hanging="360"/>
+      </w:pPr>
+      <w:rPr>
+        <w:u w:val="none"/>
+      </w:rPr>
+    </w:lvl>
+    <w:lvl w:ilvl="3">
+      <w:start w:val="1"/>
+      <w:numFmt w:val="bullet"/>
+      <w:lvlText w:val="●"/>
+      <w:lvlJc w:val="left"/>
+      <w:pPr>
+        <w:ind w:left="2880" w:hanging="360"/>
+      </w:pPr>
+      <w:rPr>
+        <w:u w:val="none"/>
+      </w:rPr>
+    </w:lvl>
+    <w:lvl w:ilvl="4">
+      <w:start w:val="1"/>
+      <w:numFmt w:val="bullet"/>
+      <w:lvlText w:val="○"/>
+      <w:lvlJc w:val="left"/>
+      <w:pPr>
+        <w:ind w:left="3600" w:hanging="360"/>
+      </w:pPr>
+      <w:rPr>
+        <w:u w:val="none"/>
+      </w:rPr>
+    </w:lvl>
+    <w:lvl w:ilvl="5">
+      <w:start w:val="1"/>
+      <w:numFmt w:val="bullet"/>
+      <w:lvlText w:val="■"/>
+      <w:lvlJc w:val="left"/>
+      <w:pPr>
+        <w:ind w:left="4320" w:hanging="360"/>
+      </w:pPr>
+      <w:rPr>
+        <w:u w:val="none"/>
+      </w:rPr>
+    </w:lvl>
+    <w:lvl w:ilvl="6">
+      <w:start w:val="1"/>
+      <w:numFmt w:val="bullet"/>
+      <w:lvlText w:val="●"/>
+      <w:lvlJc w:val="left"/>
+      <w:pPr>
+        <w:ind w:left="5040" w:hanging="360"/>
+      </w:pPr>
+      <w:rPr>
+        <w:u w:val="none"/>
+      </w:rPr>
+    </w:lvl>
+    <w:lvl w:ilvl="7">
+      <w:start w:val="1"/>
+      <w:numFmt w:val="bullet"/>
+      <w:lvlText w:val="○"/>
+      <w:lvlJc w:val="left"/>
+      <w:pPr>
+        <w:ind w:left="5760" w:hanging="360"/>
+      </w:pPr>
+      <w:rPr>
+        <w:u w:val="none"/>
+      </w:rPr>
+    </w:lvl>
+    <w:lvl w:ilvl="8">
+      <w:start w:val="1"/>
+      <w:numFmt w:val="bullet"/>
+      <w:lvlText w:val="■"/>
+      <w:lvlJc w:val="left"/>
+      <w:pPr>
+        <w:ind w:left="6480" w:hanging="360"/>
+      </w:pPr>
+      <w:rPr>
+        <w:u w:val="none"/>
+      </w:rPr>
+    </w:lvl>
+  </w:abstractNum>
+  <w:abstractNum w:abstractNumId="5">
+    <w:lvl w:ilvl="0">
+      <w:start w:val="1"/>
+      <w:numFmt w:val="decimal"/>
+      <w:lvlText w:val="%1."/>
+      <w:lvlJc w:val="left"/>
+      <w:pPr>
+        <w:ind w:left="720" w:hanging="360"/>
+      </w:pPr>
+      <w:rPr>
+        <w:u w:val="none"/>
+      </w:rPr>
+    </w:lvl>
+    <w:lvl w:ilvl="1">
+      <w:start w:val="1"/>
+      <w:numFmt w:val="bullet"/>
+      <w:lvlText w:val="○"/>
+      <w:lvlJc w:val="left"/>
+      <w:pPr>
+        <w:ind w:left="1440" w:hanging="360"/>
+      </w:pPr>
+      <w:rPr>
+        <w:u w:val="none"/>
+      </w:rPr>
+    </w:lvl>
+    <w:lvl w:ilvl="2">
+      <w:start w:val="1"/>
+      <w:numFmt w:val="bullet"/>
+      <w:lvlText w:val="■"/>
+      <w:lvlJc w:val="left"/>
+      <w:pPr>
+        <w:ind w:left="2160" w:hanging="360"/>
+      </w:pPr>
+      <w:rPr>
+        <w:u w:val="none"/>
+      </w:rPr>
+    </w:lvl>
+    <w:lvl w:ilvl="3">
+      <w:start w:val="1"/>
+      <w:numFmt w:val="decimal"/>
+      <w:lvlText w:val="%4."/>
+      <w:lvlJc w:val="left"/>
+      <w:pPr>
+        <w:ind w:left="2880" w:hanging="360"/>
+      </w:pPr>
+      <w:rPr>
+        <w:u w:val="none"/>
+      </w:rPr>
+    </w:lvl>
+    <w:lvl w:ilvl="4">
+      <w:start w:val="1"/>
+      <w:numFmt w:val="lowerLetter"/>
+      <w:lvlText w:val="%5."/>
+      <w:lvlJc w:val="left"/>
+      <w:pPr>
+        <w:ind w:left="3600" w:hanging="360"/>
+      </w:pPr>
+      <w:rPr>
+        <w:u w:val="none"/>
+      </w:rPr>
+    </w:lvl>
+    <w:lvl w:ilvl="5">
+      <w:start w:val="1"/>
+      <w:numFmt w:val="lowerRoman"/>
+      <w:lvlText w:val="%6."/>
+      <w:lvlJc w:val="left"/>
+      <w:pPr>
+        <w:ind w:left="4320" w:hanging="360"/>
+      </w:pPr>
+      <w:rPr>
+        <w:u w:val="none"/>
+      </w:rPr>
+    </w:lvl>
+    <w:lvl w:ilvl="6">
+      <w:start w:val="1"/>
+      <w:numFmt w:val="decimal"/>
+      <w:lvlText w:val="%7."/>
+      <w:lvlJc w:val="left"/>
+      <w:pPr>
+        <w:ind w:left="5040" w:hanging="360"/>
+      </w:pPr>
+      <w:rPr>
+        <w:u w:val="none"/>
+      </w:rPr>
+    </w:lvl>
+    <w:lvl w:ilvl="7">
+      <w:start w:val="1"/>
+      <w:numFmt w:val="lowerLetter"/>
+      <w:lvlText w:val="%8."/>
+      <w:lvlJc w:val="left"/>
+      <w:pPr>
+        <w:ind w:left="5760" w:hanging="360"/>
+      </w:pPr>
+      <w:rPr>
+        <w:u w:val="none"/>
+      </w:rPr>
+    </w:lvl>
+    <w:lvl w:ilvl="8">
+      <w:start w:val="1"/>
+      <w:numFmt w:val="lowerRoman"/>
+      <w:lvlText w:val="%9."/>
+      <w:lvlJc w:val="left"/>
+      <w:pPr>
+        <w:ind w:left="6480" w:hanging="360"/>
+      </w:pPr>
+      <w:rPr>
+        <w:u w:val="none"/>
+      </w:rPr>
+    </w:lvl>
+  </w:abstractNum>
+  <w:abstractNum w:abstractNumId="6">
     <w:lvl w:ilvl="0">
       <w:start w:val="1"/>
       <w:numFmt w:val="bullet"/>
@@ -6931,6 +10357,15 @@
   </w:num>
   <w:num w:numId="3">
     <w:abstractNumId w:val="3"/>
+  </w:num>
+  <w:num w:numId="4">
+    <w:abstractNumId w:val="4"/>
+  </w:num>
+  <w:num w:numId="5">
+    <w:abstractNumId w:val="5"/>
+  </w:num>
+  <w:num w:numId="6">
+    <w:abstractNumId w:val="6"/>
   </w:num>
 </w:numbering>
 </file>
